--- a/Παραδοτέο 3/domain_modelv0.2/Domain modelv0.2.docx
+++ b/Παραδοτέο 3/domain_modelv0.2/Domain modelv0.2.docx
@@ -540,20 +540,70 @@
                                 <w:color w:val="FFFFFF" w:themeColor="background1"/>
                               </w:rPr>
                             </w:pPr>
+                            <w:proofErr w:type="spellStart"/>
                             <w:r>
                               <w:rPr>
                                 <w:b/>
                                 <w:color w:val="FFFFFF" w:themeColor="background1"/>
                               </w:rPr>
-                              <w:t>Σύνθεση ομάδας</w:t>
+                              <w:t>Σύνθεση</w:t>
+                            </w:r>
+                            <w:proofErr w:type="spellEnd"/>
+                            <w:r>
+                              <w:rPr>
+                                <w:b/>
+                                <w:color w:val="FFFFFF" w:themeColor="background1"/>
+                              </w:rPr>
+                              <w:t xml:space="preserve"> </w:t>
+                            </w:r>
+                            <w:proofErr w:type="spellStart"/>
+                            <w:r>
+                              <w:rPr>
+                                <w:b/>
+                                <w:color w:val="FFFFFF" w:themeColor="background1"/>
+                              </w:rPr>
+                              <w:t>ομάδ</w:t>
+                            </w:r>
+                            <w:proofErr w:type="spellEnd"/>
+                            <w:r>
+                              <w:rPr>
+                                <w:b/>
+                                <w:color w:val="FFFFFF" w:themeColor="background1"/>
+                              </w:rPr>
+                              <w:t>ας</w:t>
                             </w:r>
                             <w:r>
                               <w:rPr>
                                 <w:b/>
                                 <w:color w:val="FFFFFF" w:themeColor="background1"/>
                               </w:rPr>
-                              <w:t>/Ρόλοι τεχνικού κειμένου</w:t>
+                              <w:t xml:space="preserve">/Ρόλοι </w:t>
                             </w:r>
+                            <w:proofErr w:type="spellStart"/>
+                            <w:r>
+                              <w:rPr>
+                                <w:b/>
+                                <w:color w:val="FFFFFF" w:themeColor="background1"/>
+                              </w:rPr>
+                              <w:t>τεχνικού</w:t>
+                            </w:r>
+                            <w:proofErr w:type="spellEnd"/>
+                            <w:r>
+                              <w:rPr>
+                                <w:b/>
+                                <w:color w:val="FFFFFF" w:themeColor="background1"/>
+                              </w:rPr>
+                              <w:t xml:space="preserve"> </w:t>
+                            </w:r>
+                            <w:proofErr w:type="spellStart"/>
+                            <w:r>
+                              <w:rPr>
+                                <w:b/>
+                                <w:color w:val="FFFFFF" w:themeColor="background1"/>
+                              </w:rPr>
+                              <w:t>κειμένου</w:t>
+                            </w:r>
+                            <w:proofErr w:type="spellEnd"/>
                           </w:p>
                         </w:txbxContent>
                       </wps:txbx>
@@ -643,11 +693,33 @@
           <w:rFonts w:cstheme="minorHAnsi"/>
         </w:rPr>
       </w:pPr>
-      <w:r>
-        <w:rPr>
-          <w:rFonts w:cstheme="minorHAnsi"/>
-        </w:rPr>
-        <w:t>Βυθούλκα Βαρβάρα 10</w:t>
+      <w:proofErr w:type="spellStart"/>
+      <w:r>
+        <w:rPr>
+          <w:rFonts w:cstheme="minorHAnsi"/>
+        </w:rPr>
+        <w:t>Βυθούλκ</w:t>
+      </w:r>
+      <w:proofErr w:type="spellEnd"/>
+      <w:r>
+        <w:rPr>
+          <w:rFonts w:cstheme="minorHAnsi"/>
+        </w:rPr>
+        <w:t>α Βαρβ</w:t>
+      </w:r>
+      <w:proofErr w:type="spellStart"/>
+      <w:r>
+        <w:rPr>
+          <w:rFonts w:cstheme="minorHAnsi"/>
+        </w:rPr>
+        <w:t>άρ</w:t>
+      </w:r>
+      <w:proofErr w:type="spellEnd"/>
+      <w:r>
+        <w:rPr>
+          <w:rFonts w:cstheme="minorHAnsi"/>
+        </w:rPr>
+        <w:t>α 10</w:t>
       </w:r>
       <w:r>
         <w:rPr>
@@ -668,11 +740,33 @@
           <w:rFonts w:cstheme="minorHAnsi"/>
         </w:rPr>
       </w:pPr>
-      <w:r>
-        <w:rPr>
-          <w:rFonts w:cstheme="minorHAnsi"/>
-        </w:rPr>
-        <w:t>Διαμαντόπουλος Ιωάννης 1064281</w:t>
+      <w:proofErr w:type="spellStart"/>
+      <w:r>
+        <w:rPr>
+          <w:rFonts w:cstheme="minorHAnsi"/>
+        </w:rPr>
+        <w:t>Δι</w:t>
+      </w:r>
+      <w:proofErr w:type="spellEnd"/>
+      <w:r>
+        <w:rPr>
+          <w:rFonts w:cstheme="minorHAnsi"/>
+        </w:rPr>
+        <w:t xml:space="preserve">αμαντόπουλος </w:t>
+      </w:r>
+      <w:proofErr w:type="spellStart"/>
+      <w:r>
+        <w:rPr>
+          <w:rFonts w:cstheme="minorHAnsi"/>
+        </w:rPr>
+        <w:t>Ιωάννης</w:t>
+      </w:r>
+      <w:proofErr w:type="spellEnd"/>
+      <w:r>
+        <w:rPr>
+          <w:rFonts w:cstheme="minorHAnsi"/>
+        </w:rPr>
+        <w:t xml:space="preserve"> 1064281</w:t>
       </w:r>
     </w:p>
     <w:p>
@@ -691,7 +785,35 @@
         <w:rPr>
           <w:rFonts w:cstheme="minorHAnsi"/>
         </w:rPr>
-        <w:t>Καταβάτης Διονύσιος 23</w:t>
+        <w:t>Καταβ</w:t>
+      </w:r>
+      <w:proofErr w:type="spellStart"/>
+      <w:r>
+        <w:rPr>
+          <w:rFonts w:cstheme="minorHAnsi"/>
+        </w:rPr>
+        <w:t>άτης</w:t>
+      </w:r>
+      <w:proofErr w:type="spellEnd"/>
+      <w:r>
+        <w:rPr>
+          <w:rFonts w:cstheme="minorHAnsi"/>
+        </w:rPr>
+        <w:t xml:space="preserve"> </w:t>
+      </w:r>
+      <w:proofErr w:type="spellStart"/>
+      <w:r>
+        <w:rPr>
+          <w:rFonts w:cstheme="minorHAnsi"/>
+        </w:rPr>
+        <w:t>Διονύσιος</w:t>
+      </w:r>
+      <w:proofErr w:type="spellEnd"/>
+      <w:r>
+        <w:rPr>
+          <w:rFonts w:cstheme="minorHAnsi"/>
+        </w:rPr>
+        <w:t xml:space="preserve"> 23</w:t>
       </w:r>
       <w:r>
         <w:rPr>
@@ -716,7 +838,35 @@
         <w:rPr>
           <w:rFonts w:cstheme="minorHAnsi"/>
         </w:rPr>
-        <w:t>Παπαγιανόπουλος Ιωάννης 1062667</w:t>
+        <w:t>Παπα</w:t>
+      </w:r>
+      <w:proofErr w:type="spellStart"/>
+      <w:r>
+        <w:rPr>
+          <w:rFonts w:cstheme="minorHAnsi"/>
+        </w:rPr>
+        <w:t>γι</w:t>
+      </w:r>
+      <w:proofErr w:type="spellEnd"/>
+      <w:r>
+        <w:rPr>
+          <w:rFonts w:cstheme="minorHAnsi"/>
+        </w:rPr>
+        <w:t xml:space="preserve">ανόπουλος </w:t>
+      </w:r>
+      <w:proofErr w:type="spellStart"/>
+      <w:r>
+        <w:rPr>
+          <w:rFonts w:cstheme="minorHAnsi"/>
+        </w:rPr>
+        <w:t>Ιωάννης</w:t>
+      </w:r>
+      <w:proofErr w:type="spellEnd"/>
+      <w:r>
+        <w:rPr>
+          <w:rFonts w:cstheme="minorHAnsi"/>
+        </w:rPr>
+        <w:t xml:space="preserve"> 1062667</w:t>
       </w:r>
     </w:p>
     <w:p>
@@ -752,8 +902,17 @@
           <w:rFonts w:cstheme="minorHAnsi"/>
           <w:lang w:val="el-GR"/>
         </w:rPr>
-        <w:t xml:space="preserve"> Ιωάννης Παπαγιαννόπουλος</w:t>
-      </w:r>
+        <w:t xml:space="preserve"> Ιωάννης </w:t>
+      </w:r>
+      <w:proofErr w:type="spellStart"/>
+      <w:r>
+        <w:rPr>
+          <w:rFonts w:cstheme="minorHAnsi"/>
+          <w:lang w:val="el-GR"/>
+        </w:rPr>
+        <w:t>Παπαγιαννόπουλος</w:t>
+      </w:r>
+      <w:proofErr w:type="spellEnd"/>
       <w:r>
         <w:rPr>
           <w:rFonts w:cstheme="minorHAnsi"/>
@@ -780,7 +939,23 @@
           <w:rFonts w:cstheme="minorHAnsi"/>
           <w:lang w:val="el-GR"/>
         </w:rPr>
-        <w:t xml:space="preserve"> Βαρβάρα Βυθούλκα </w:t>
+        <w:t xml:space="preserve"> Βαρβάρα </w:t>
+      </w:r>
+      <w:proofErr w:type="spellStart"/>
+      <w:r>
+        <w:rPr>
+          <w:rFonts w:cstheme="minorHAnsi"/>
+          <w:lang w:val="el-GR"/>
+        </w:rPr>
+        <w:t>Βυθούλκα</w:t>
+      </w:r>
+      <w:proofErr w:type="spellEnd"/>
+      <w:r>
+        <w:rPr>
+          <w:rFonts w:cstheme="minorHAnsi"/>
+          <w:lang w:val="el-GR"/>
+        </w:rPr>
+        <w:t xml:space="preserve"> </w:t>
       </w:r>
       <w:r>
         <w:rPr>
@@ -979,71 +1154,28 @@
       <w:pPr>
         <w:rPr>
           <w:rFonts w:cstheme="minorHAnsi"/>
-          <w:lang w:val="el-GR"/>
-        </w:rPr>
-      </w:pPr>
-      <w:r>
-        <w:rPr>
-          <w:rFonts w:cstheme="minorHAnsi"/>
-          <w:lang w:val="el-GR"/>
-        </w:rPr>
-        <w:t>1)</w:t>
-      </w:r>
-      <w:r>
-        <w:rPr>
-          <w:rFonts w:cstheme="minorHAnsi"/>
-          <w:color w:val="76923C" w:themeColor="accent3" w:themeShade="BF"/>
-          <w:lang w:val="el-GR"/>
-        </w:rPr>
-        <w:t>Κλάση Χρήστης</w:t>
-      </w:r>
-      <w:r>
-        <w:rPr>
-          <w:rFonts w:cstheme="minorHAnsi"/>
-          <w:color w:val="76923C" w:themeColor="accent3" w:themeShade="BF"/>
-          <w:lang w:val="el-GR"/>
-        </w:rPr>
-        <w:t xml:space="preserve"> </w:t>
-      </w:r>
-      <w:r>
-        <w:rPr>
-          <w:rFonts w:cstheme="minorHAnsi"/>
-          <w:lang w:val="el-GR"/>
-        </w:rPr>
-        <w:t>:</w:t>
-      </w:r>
-      <w:r>
-        <w:rPr>
-          <w:rFonts w:cstheme="minorHAnsi"/>
-          <w:lang w:val="el-GR"/>
-        </w:rPr>
-        <w:t>Η κύρια κλάση .Αντιπροσωπεύει την οντότητα χρήστης και περιέχει</w:t>
-      </w:r>
+        </w:rPr>
+      </w:pPr>
     </w:p>
     <w:p>
       <w:pPr>
         <w:rPr>
           <w:rFonts w:cstheme="minorHAnsi"/>
-          <w:lang w:val="el-GR"/>
-        </w:rPr>
-      </w:pPr>
-      <w:r>
-        <w:rPr>
-          <w:rFonts w:cstheme="minorHAnsi"/>
-          <w:lang w:val="el-GR"/>
-        </w:rPr>
-        <w:t xml:space="preserve">Τα γενικά χαρακτηριστικά για </w:t>
-      </w:r>
-      <w:r>
-        <w:rPr>
-          <w:rFonts w:cstheme="minorHAnsi"/>
-          <w:lang w:val="el-GR"/>
-        </w:rPr>
-        <w:t>πελάτες,</w:t>
-      </w:r>
-      <w:r>
-        <w:rPr>
-          <w:rFonts w:cstheme="minorHAnsi"/>
+          <w:color w:val="000000" w:themeColor="text1"/>
+          <w:lang w:val="el-GR"/>
+        </w:rPr>
+      </w:pPr>
+      <w:r>
+        <w:rPr>
+          <w:rFonts w:cstheme="minorHAnsi"/>
+          <w:lang w:val="el-GR"/>
+        </w:rPr>
+        <w:t>-)</w:t>
+      </w:r>
+      <w:r>
+        <w:rPr>
+          <w:rFonts w:cstheme="minorHAnsi"/>
+          <w:color w:val="76923C" w:themeColor="accent3" w:themeShade="BF"/>
           <w:lang w:val="el-GR"/>
         </w:rPr>
         <w:t xml:space="preserve"> </w:t>
@@ -1051,13 +1183,70 @@
       <w:r>
         <w:rPr>
           <w:rFonts w:cstheme="minorHAnsi"/>
-          <w:lang w:val="el-GR"/>
-        </w:rPr>
-        <w:t>υπάλληλους</w:t>
-      </w:r>
-      <w:r>
-        <w:rPr>
-          <w:rFonts w:cstheme="minorHAnsi"/>
+          <w:color w:val="76923C" w:themeColor="accent3" w:themeShade="BF"/>
+          <w:lang w:val="el-GR"/>
+        </w:rPr>
+        <w:t xml:space="preserve">Κλάση </w:t>
+      </w:r>
+      <w:r>
+        <w:rPr>
+          <w:rFonts w:cstheme="minorHAnsi"/>
+          <w:color w:val="76923C" w:themeColor="accent3" w:themeShade="BF"/>
+        </w:rPr>
+        <w:t>HOTAIL</w:t>
+      </w:r>
+      <w:r>
+        <w:rPr>
+          <w:rFonts w:cstheme="minorHAnsi"/>
+          <w:color w:val="76923C" w:themeColor="accent3" w:themeShade="BF"/>
+          <w:lang w:val="el-GR"/>
+        </w:rPr>
+        <w:t xml:space="preserve">: </w:t>
+      </w:r>
+      <w:r>
+        <w:rPr>
+          <w:rFonts w:cstheme="minorHAnsi"/>
+          <w:color w:val="000000" w:themeColor="text1"/>
+          <w:lang w:val="el-GR"/>
+        </w:rPr>
+        <w:t xml:space="preserve">Η </w:t>
+      </w:r>
+      <w:r>
+        <w:rPr>
+          <w:rFonts w:cstheme="minorHAnsi"/>
+          <w:color w:val="000000" w:themeColor="text1"/>
+        </w:rPr>
+        <w:t>default</w:t>
+      </w:r>
+      <w:r>
+        <w:rPr>
+          <w:rFonts w:cstheme="minorHAnsi"/>
+          <w:color w:val="000000" w:themeColor="text1"/>
+          <w:lang w:val="el-GR"/>
+        </w:rPr>
+        <w:t xml:space="preserve"> κλάση </w:t>
+      </w:r>
+      <w:r>
+        <w:rPr>
+          <w:rFonts w:cstheme="minorHAnsi"/>
+          <w:color w:val="000000" w:themeColor="text1"/>
+          <w:lang w:val="el-GR"/>
+        </w:rPr>
+        <w:t xml:space="preserve">του </w:t>
+      </w:r>
+      <w:proofErr w:type="spellStart"/>
+      <w:r>
+        <w:rPr>
+          <w:rFonts w:cstheme="minorHAnsi"/>
+          <w:color w:val="000000" w:themeColor="text1"/>
+        </w:rPr>
+        <w:t>Netbeans</w:t>
+      </w:r>
+      <w:proofErr w:type="spellEnd"/>
+      <w:r>
+        <w:rPr>
+          <w:rFonts w:cstheme="minorHAnsi"/>
+          <w:color w:val="000000" w:themeColor="text1"/>
           <w:lang w:val="el-GR"/>
         </w:rPr>
         <w:t xml:space="preserve"> </w:t>
@@ -1065,46 +1254,123 @@
       <w:r>
         <w:rPr>
           <w:rFonts w:cstheme="minorHAnsi"/>
-          <w:lang w:val="el-GR"/>
-        </w:rPr>
-        <w:t xml:space="preserve">και </w:t>
-      </w:r>
-      <w:r>
-        <w:rPr>
-          <w:rFonts w:cstheme="minorHAnsi"/>
-          <w:lang w:val="el-GR"/>
-        </w:rPr>
-        <w:t>διαχειριστές</w:t>
-      </w:r>
-      <w:r>
-        <w:rPr>
-          <w:rFonts w:cstheme="minorHAnsi"/>
-          <w:lang w:val="el-GR"/>
-        </w:rPr>
-        <w:t xml:space="preserve"> όπως </w:t>
-      </w:r>
-      <w:r>
-        <w:rPr>
-          <w:rFonts w:cstheme="minorHAnsi"/>
-        </w:rPr>
-        <w:t>username</w:t>
-      </w:r>
-      <w:r>
-        <w:rPr>
-          <w:rFonts w:cstheme="minorHAnsi"/>
-          <w:lang w:val="el-GR"/>
-        </w:rPr>
-        <w:t>,</w:t>
-      </w:r>
-      <w:r>
-        <w:rPr>
-          <w:rFonts w:cstheme="minorHAnsi"/>
-        </w:rPr>
-        <w:t>password</w:t>
-      </w:r>
-      <w:r>
-        <w:rPr>
-          <w:rFonts w:cstheme="minorHAnsi"/>
+          <w:color w:val="000000" w:themeColor="text1"/>
+          <w:lang w:val="el-GR"/>
+        </w:rPr>
+        <w:t xml:space="preserve">με το όνομα του </w:t>
+      </w:r>
+      <w:proofErr w:type="spellStart"/>
+      <w:r>
+        <w:rPr>
+          <w:rFonts w:cstheme="minorHAnsi"/>
+          <w:color w:val="000000" w:themeColor="text1"/>
+          <w:lang w:val="el-GR"/>
+        </w:rPr>
+        <w:t>πρότζεκτ</w:t>
+      </w:r>
+      <w:proofErr w:type="spellEnd"/>
+      <w:r>
+        <w:rPr>
+          <w:rFonts w:cstheme="minorHAnsi"/>
+          <w:color w:val="000000" w:themeColor="text1"/>
+          <w:lang w:val="el-GR"/>
+        </w:rPr>
+        <w:t xml:space="preserve"> στην οποία προς το παρόν εμπεριέχεται η </w:t>
+      </w:r>
+      <w:r>
+        <w:rPr>
+          <w:rFonts w:cstheme="minorHAnsi"/>
+          <w:color w:val="000000" w:themeColor="text1"/>
+        </w:rPr>
+        <w:t>main</w:t>
+      </w:r>
+      <w:r>
+        <w:rPr>
+          <w:rFonts w:cstheme="minorHAnsi"/>
+          <w:color w:val="000000" w:themeColor="text1"/>
+          <w:lang w:val="el-GR"/>
+        </w:rPr>
+        <w:t xml:space="preserve">. </w:t>
+      </w:r>
+      <w:r>
+        <w:rPr>
+          <w:rFonts w:cstheme="minorHAnsi"/>
+          <w:color w:val="000000" w:themeColor="text1"/>
+          <w:lang w:val="el-GR"/>
+        </w:rPr>
+        <w:t xml:space="preserve">Το μόνο που περιέχει η </w:t>
+      </w:r>
+      <w:r>
+        <w:rPr>
+          <w:rFonts w:cstheme="minorHAnsi"/>
+          <w:color w:val="000000" w:themeColor="text1"/>
+        </w:rPr>
+        <w:t>main</w:t>
+      </w:r>
+      <w:r>
+        <w:rPr>
+          <w:rFonts w:cstheme="minorHAnsi"/>
+          <w:color w:val="000000" w:themeColor="text1"/>
+          <w:lang w:val="el-GR"/>
+        </w:rPr>
+        <w:t xml:space="preserve"> </w:t>
+      </w:r>
+      <w:r>
+        <w:rPr>
+          <w:rFonts w:cstheme="minorHAnsi"/>
+          <w:color w:val="000000" w:themeColor="text1"/>
+          <w:lang w:val="el-GR"/>
+        </w:rPr>
+        <w:t>για αρχή είναι ένα πειραματικό τρέξιμο ορισμένων μεθόδων με σκοπό τον υπολογισμό του μηνιαίων κερδών του ξενοδοχείο και για προσθήκη μιας κράτησης</w:t>
+      </w:r>
+      <w:r>
+        <w:rPr>
+          <w:rFonts w:cstheme="minorHAnsi"/>
+          <w:color w:val="000000" w:themeColor="text1"/>
+          <w:lang w:val="el-GR"/>
+        </w:rPr>
+        <w:t xml:space="preserve"> </w:t>
+      </w:r>
+      <w:r>
+        <w:rPr>
+          <w:rFonts w:cstheme="minorHAnsi"/>
+          <w:color w:val="000000" w:themeColor="text1"/>
+          <w:lang w:val="el-GR"/>
+        </w:rPr>
+        <w:t>.</w:t>
+      </w:r>
+      <w:r>
+        <w:rPr>
+          <w:rFonts w:cstheme="minorHAnsi"/>
+          <w:color w:val="000000" w:themeColor="text1"/>
+          <w:lang w:val="el-GR"/>
+        </w:rPr>
+        <w:t>Όσο οι εκδόσεις του κώδικα προχωράνε θα πλησιάζουν όλο και περισσότερο στην υλοποίηση των τελικών λειτουργιών</w:t>
+      </w:r>
+      <w:bookmarkStart w:id="0" w:name="_GoBack"/>
+      <w:bookmarkEnd w:id="0"/>
+      <w:r>
+        <w:rPr>
+          <w:rFonts w:cstheme="minorHAnsi"/>
+          <w:color w:val="000000" w:themeColor="text1"/>
+          <w:lang w:val="el-GR"/>
+        </w:rPr>
+        <w:t xml:space="preserve"> που έχουμε </w:t>
+      </w:r>
+      <w:proofErr w:type="spellStart"/>
+      <w:r>
+        <w:rPr>
+          <w:rFonts w:cstheme="minorHAnsi"/>
+          <w:color w:val="000000" w:themeColor="text1"/>
+          <w:lang w:val="el-GR"/>
+        </w:rPr>
+        <w:t>σχεδιάση</w:t>
+      </w:r>
+      <w:proofErr w:type="spellEnd"/>
+      <w:r>
+        <w:rPr>
+          <w:rFonts w:cstheme="minorHAnsi"/>
+          <w:color w:val="000000" w:themeColor="text1"/>
           <w:lang w:val="el-GR"/>
         </w:rPr>
         <w:t>.</w:t>
@@ -1122,22 +1388,15 @@
           <w:rFonts w:cstheme="minorHAnsi"/>
           <w:lang w:val="el-GR"/>
         </w:rPr>
-        <w:t>2</w:t>
-      </w:r>
-      <w:r>
-        <w:rPr>
-          <w:rFonts w:cstheme="minorHAnsi"/>
-          <w:lang w:val="el-GR"/>
-        </w:rPr>
-        <w:t>)</w:t>
-      </w:r>
-      <w:r>
-        <w:rPr>
-          <w:rFonts w:cstheme="minorHAnsi"/>
-          <w:color w:val="76923C" w:themeColor="accent3" w:themeShade="BF"/>
-          <w:lang w:val="el-GR"/>
-        </w:rPr>
-        <w:t>Κλάση Διαχειριστής</w:t>
+        <w:t>1)</w:t>
+      </w:r>
+      <w:r>
+        <w:rPr>
+          <w:rFonts w:cstheme="minorHAnsi"/>
+          <w:color w:val="76923C" w:themeColor="accent3" w:themeShade="BF"/>
+          <w:lang w:val="el-GR"/>
+        </w:rPr>
+        <w:t>Κλάση Χρήστης</w:t>
       </w:r>
       <w:r>
         <w:rPr>
@@ -1159,77 +1418,7 @@
           <w:rFonts w:cstheme="minorHAnsi"/>
           <w:lang w:val="el-GR"/>
         </w:rPr>
-        <w:t>Υποκλάση του χρήστη</w:t>
-      </w:r>
-      <w:r>
-        <w:rPr>
-          <w:rFonts w:cstheme="minorHAnsi"/>
-          <w:lang w:val="el-GR"/>
-        </w:rPr>
-        <w:t xml:space="preserve"> </w:t>
-      </w:r>
-      <w:r>
-        <w:rPr>
-          <w:rFonts w:cstheme="minorHAnsi"/>
-          <w:lang w:val="el-GR"/>
-        </w:rPr>
-        <w:t>, αντιπροσωπεύει τον</w:t>
-      </w:r>
-      <w:r>
-        <w:rPr>
-          <w:rFonts w:cstheme="minorHAnsi"/>
-          <w:lang w:val="el-GR"/>
-        </w:rPr>
-        <w:t xml:space="preserve"> </w:t>
-      </w:r>
-      <w:r>
-        <w:rPr>
-          <w:rFonts w:cstheme="minorHAnsi"/>
-          <w:lang w:val="el-GR"/>
-        </w:rPr>
-        <w:t xml:space="preserve">Ξενοδόχο στον οποίο παρέχονται </w:t>
-      </w:r>
-      <w:r>
-        <w:rPr>
-          <w:rFonts w:cstheme="minorHAnsi"/>
-          <w:lang w:val="el-GR"/>
-        </w:rPr>
-        <w:t>πλ</w:t>
-      </w:r>
-      <w:r>
-        <w:rPr>
-          <w:rFonts w:cstheme="minorHAnsi"/>
-          <w:lang w:val="el-GR"/>
-        </w:rPr>
-        <w:t>ηροφορίες και δίνονται</w:t>
-      </w:r>
-      <w:r>
-        <w:rPr>
-          <w:rFonts w:cstheme="minorHAnsi"/>
-          <w:lang w:val="el-GR"/>
-        </w:rPr>
-        <w:t xml:space="preserve"> δυνατότητες</w:t>
-      </w:r>
-      <w:r>
-        <w:rPr>
-          <w:rFonts w:cstheme="minorHAnsi"/>
-          <w:lang w:val="el-GR"/>
-        </w:rPr>
-        <w:t xml:space="preserve"> </w:t>
-      </w:r>
-      <w:r>
-        <w:rPr>
-          <w:rFonts w:cstheme="minorHAnsi"/>
-          <w:lang w:val="el-GR"/>
-        </w:rPr>
-        <w:t>όπως παρουσίαση πελατών ,εισαγωγή πελάτη,</w:t>
-      </w:r>
-      <w:r>
-        <w:rPr>
-          <w:rFonts w:cstheme="minorHAnsi"/>
-          <w:lang w:val="el-GR"/>
-        </w:rPr>
-        <w:t xml:space="preserve"> εισαγωγή υπαλλήλου ,επεξεργασία μισθολογίου κ.α.</w:t>
+        <w:t>Η κύρια κλάση .Αντιπροσωπεύει την οντότητα χρήστης και περιέχει</w:t>
       </w:r>
     </w:p>
     <w:p>
@@ -1244,29 +1433,18 @@
           <w:rFonts w:cstheme="minorHAnsi"/>
           <w:lang w:val="el-GR"/>
         </w:rPr>
-        <w:t>3</w:t>
-      </w:r>
-      <w:r>
-        <w:rPr>
-          <w:rFonts w:cstheme="minorHAnsi"/>
-          <w:lang w:val="el-GR"/>
-        </w:rPr>
-        <w:t>)</w:t>
-      </w:r>
-      <w:r>
-        <w:rPr>
-          <w:rFonts w:cstheme="minorHAnsi"/>
-          <w:i/>
-          <w:color w:val="76923C" w:themeColor="accent3" w:themeShade="BF"/>
-          <w:lang w:val="el-GR"/>
-        </w:rPr>
-        <w:t>Κλάση Πελάτης</w:t>
-      </w:r>
-      <w:r>
-        <w:rPr>
-          <w:rFonts w:cstheme="minorHAnsi"/>
-          <w:i/>
-          <w:color w:val="76923C" w:themeColor="accent3" w:themeShade="BF"/>
+        <w:t xml:space="preserve">Τα γενικά χαρακτηριστικά για </w:t>
+      </w:r>
+      <w:r>
+        <w:rPr>
+          <w:rFonts w:cstheme="minorHAnsi"/>
+          <w:lang w:val="el-GR"/>
+        </w:rPr>
+        <w:t>πελάτες,</w:t>
+      </w:r>
+      <w:r>
+        <w:rPr>
+          <w:rFonts w:cstheme="minorHAnsi"/>
           <w:lang w:val="el-GR"/>
         </w:rPr>
         <w:t xml:space="preserve"> </w:t>
@@ -1274,44 +1452,13 @@
       <w:r>
         <w:rPr>
           <w:rFonts w:cstheme="minorHAnsi"/>
-          <w:i/>
-          <w:color w:val="76923C" w:themeColor="accent3" w:themeShade="BF"/>
-          <w:lang w:val="el-GR"/>
-        </w:rPr>
-        <w:t>(</w:t>
-      </w:r>
-      <w:r>
-        <w:rPr>
-          <w:rFonts w:cstheme="minorHAnsi"/>
-          <w:i/>
-          <w:color w:val="76923C" w:themeColor="accent3" w:themeShade="BF"/>
-          <w:lang w:val="el-GR"/>
-        </w:rPr>
-        <w:t>Εταιρία</w:t>
-      </w:r>
-      <w:r>
-        <w:rPr>
-          <w:rFonts w:cstheme="minorHAnsi"/>
-          <w:i/>
-          <w:color w:val="76923C" w:themeColor="accent3" w:themeShade="BF"/>
-          <w:lang w:val="el-GR"/>
-        </w:rPr>
-        <w:t>)</w:t>
-      </w:r>
-      <w:r>
-        <w:rPr>
-          <w:rFonts w:cstheme="minorHAnsi"/>
-          <w:i/>
-          <w:color w:val="76923C" w:themeColor="accent3" w:themeShade="BF"/>
-          <w:lang w:val="el-GR"/>
-        </w:rPr>
-        <w:t>:</w:t>
-      </w:r>
-      <w:r>
-        <w:rPr>
-          <w:rFonts w:cstheme="minorHAnsi"/>
-          <w:i/>
-          <w:color w:val="76923C" w:themeColor="accent3" w:themeShade="BF"/>
+          <w:lang w:val="el-GR"/>
+        </w:rPr>
+        <w:t>υπάλληλους</w:t>
+      </w:r>
+      <w:r>
+        <w:rPr>
+          <w:rFonts w:cstheme="minorHAnsi"/>
           <w:lang w:val="el-GR"/>
         </w:rPr>
         <w:t xml:space="preserve"> </w:t>
@@ -1319,56 +1466,84 @@
       <w:r>
         <w:rPr>
           <w:rFonts w:cstheme="minorHAnsi"/>
-          <w:i/>
-          <w:lang w:val="el-GR"/>
-        </w:rPr>
-        <w:t>Υποκλάση του χρήστη</w:t>
-      </w:r>
-      <w:r>
-        <w:rPr>
-          <w:rFonts w:cstheme="minorHAnsi"/>
-          <w:i/>
-          <w:lang w:val="el-GR"/>
-        </w:rPr>
-        <w:t xml:space="preserve"> </w:t>
+          <w:lang w:val="el-GR"/>
+        </w:rPr>
+        <w:t xml:space="preserve">και </w:t>
+      </w:r>
+      <w:r>
+        <w:rPr>
+          <w:rFonts w:cstheme="minorHAnsi"/>
+          <w:lang w:val="el-GR"/>
+        </w:rPr>
+        <w:t>διαχειριστές</w:t>
+      </w:r>
+      <w:r>
+        <w:rPr>
+          <w:rFonts w:cstheme="minorHAnsi"/>
+          <w:lang w:val="el-GR"/>
+        </w:rPr>
+        <w:t xml:space="preserve"> όπως </w:t>
+      </w:r>
+      <w:r>
+        <w:rPr>
+          <w:rFonts w:cstheme="minorHAnsi"/>
+        </w:rPr>
+        <w:t>username</w:t>
+      </w:r>
+      <w:r>
+        <w:rPr>
+          <w:rFonts w:cstheme="minorHAnsi"/>
+          <w:lang w:val="el-GR"/>
+        </w:rPr>
+        <w:t>,</w:t>
+      </w:r>
+      <w:r>
+        <w:rPr>
+          <w:rFonts w:cstheme="minorHAnsi"/>
+        </w:rPr>
+        <w:t>password</w:t>
+      </w:r>
+      <w:r>
+        <w:rPr>
+          <w:rFonts w:cstheme="minorHAnsi"/>
+          <w:lang w:val="el-GR"/>
+        </w:rPr>
+        <w:t>.</w:t>
       </w:r>
     </w:p>
     <w:p>
       <w:pPr>
         <w:rPr>
           <w:rFonts w:cstheme="minorHAnsi"/>
-          <w:i/>
-          <w:lang w:val="el-GR"/>
-        </w:rPr>
-      </w:pPr>
-      <w:r>
-        <w:rPr>
-          <w:rFonts w:cstheme="minorHAnsi"/>
-          <w:i/>
-          <w:lang w:val="el-GR"/>
-        </w:rPr>
-        <w:t>Η</w:t>
-      </w:r>
-      <w:r>
-        <w:rPr>
-          <w:rFonts w:cstheme="minorHAnsi"/>
-          <w:i/>
-          <w:lang w:val="el-GR"/>
-        </w:rPr>
-        <w:t xml:space="preserve"> κλάση </w:t>
-      </w:r>
-      <w:r>
-        <w:rPr>
-          <w:rFonts w:cstheme="minorHAnsi"/>
-          <w:i/>
-          <w:lang w:val="el-GR"/>
-        </w:rPr>
-        <w:t>αυτή</w:t>
-      </w:r>
-      <w:r>
-        <w:rPr>
-          <w:rFonts w:cstheme="minorHAnsi"/>
-          <w:i/>
+          <w:lang w:val="el-GR"/>
+        </w:rPr>
+      </w:pPr>
+      <w:r>
+        <w:rPr>
+          <w:rFonts w:cstheme="minorHAnsi"/>
+          <w:lang w:val="el-GR"/>
+        </w:rPr>
+        <w:t>2</w:t>
+      </w:r>
+      <w:r>
+        <w:rPr>
+          <w:rFonts w:cstheme="minorHAnsi"/>
+          <w:lang w:val="el-GR"/>
+        </w:rPr>
+        <w:t>)</w:t>
+      </w:r>
+      <w:r>
+        <w:rPr>
+          <w:rFonts w:cstheme="minorHAnsi"/>
+          <w:color w:val="76923C" w:themeColor="accent3" w:themeShade="BF"/>
+          <w:lang w:val="el-GR"/>
+        </w:rPr>
+        <w:t>Κλάση Διαχειριστής</w:t>
+      </w:r>
+      <w:r>
+        <w:rPr>
+          <w:rFonts w:cstheme="minorHAnsi"/>
+          <w:color w:val="76923C" w:themeColor="accent3" w:themeShade="BF"/>
           <w:lang w:val="el-GR"/>
         </w:rPr>
         <w:t xml:space="preserve"> </w:t>
@@ -1376,80 +1551,86 @@
       <w:r>
         <w:rPr>
           <w:rFonts w:cstheme="minorHAnsi"/>
-          <w:i/>
-          <w:lang w:val="el-GR"/>
-        </w:rPr>
-        <w:t>αντιπροσωπεύει την εταιρία που συνεργάζεται με το ξενοδοχείο</w:t>
-      </w:r>
-      <w:r>
-        <w:rPr>
-          <w:rFonts w:cstheme="minorHAnsi"/>
-          <w:i/>
-          <w:lang w:val="el-GR"/>
-        </w:rPr>
-        <w:t xml:space="preserve"> και μέσω αυτής η εταιρία μπορεί να </w:t>
-      </w:r>
-      <w:r>
-        <w:rPr>
-          <w:rFonts w:cstheme="minorHAnsi"/>
-          <w:i/>
-          <w:lang w:val="el-GR"/>
-        </w:rPr>
-        <w:t>δει</w:t>
-      </w:r>
-      <w:r>
-        <w:rPr>
-          <w:rFonts w:cstheme="minorHAnsi"/>
-          <w:i/>
-          <w:lang w:val="el-GR"/>
-        </w:rPr>
-        <w:t xml:space="preserve"> τις παραγγελίες που έχουν γίνει</w:t>
-      </w:r>
-      <w:r>
-        <w:rPr>
-          <w:rFonts w:cstheme="minorHAnsi"/>
-          <w:i/>
-          <w:lang w:val="el-GR"/>
-        </w:rPr>
-        <w:t>(</w:t>
-      </w:r>
-      <w:r>
-        <w:rPr>
-          <w:rFonts w:cstheme="minorHAnsi"/>
-          <w:i/>
-        </w:rPr>
-        <w:t>order</w:t>
-      </w:r>
-      <w:r>
-        <w:rPr>
-          <w:rFonts w:cstheme="minorHAnsi"/>
-          <w:i/>
-          <w:lang w:val="el-GR"/>
-        </w:rPr>
-        <w:t>_</w:t>
-      </w:r>
-      <w:r>
-        <w:rPr>
-          <w:rFonts w:cstheme="minorHAnsi"/>
-          <w:i/>
-        </w:rPr>
-        <w:t>num</w:t>
-      </w:r>
-      <w:r>
-        <w:rPr>
-          <w:rFonts w:cstheme="minorHAnsi"/>
-          <w:i/>
-          <w:lang w:val="el-GR"/>
-        </w:rPr>
-        <w:t xml:space="preserve">) </w:t>
-      </w:r>
-      <w:r>
-        <w:rPr>
-          <w:rFonts w:cstheme="minorHAnsi"/>
-          <w:i/>
-          <w:lang w:val="el-GR"/>
-        </w:rPr>
-        <w:t xml:space="preserve"> και σε τί κατάσταση βρίσκονται καθώς και να επεξεργαστεί αυτά τα δεδομένα.</w:t>
+          <w:lang w:val="el-GR"/>
+        </w:rPr>
+        <w:t>:</w:t>
+      </w:r>
+      <w:r>
+        <w:rPr>
+          <w:rFonts w:cstheme="minorHAnsi"/>
+          <w:lang w:val="el-GR"/>
+        </w:rPr>
+        <w:t>Υποκλάση του χρήστη</w:t>
+      </w:r>
+      <w:r>
+        <w:rPr>
+          <w:rFonts w:cstheme="minorHAnsi"/>
+          <w:lang w:val="el-GR"/>
+        </w:rPr>
+        <w:t xml:space="preserve"> </w:t>
+      </w:r>
+      <w:r>
+        <w:rPr>
+          <w:rFonts w:cstheme="minorHAnsi"/>
+          <w:lang w:val="el-GR"/>
+        </w:rPr>
+        <w:t>, αντιπροσωπεύει τον</w:t>
+      </w:r>
+      <w:r>
+        <w:rPr>
+          <w:rFonts w:cstheme="minorHAnsi"/>
+          <w:lang w:val="el-GR"/>
+        </w:rPr>
+        <w:t xml:space="preserve"> </w:t>
+      </w:r>
+      <w:r>
+        <w:rPr>
+          <w:rFonts w:cstheme="minorHAnsi"/>
+          <w:lang w:val="el-GR"/>
+        </w:rPr>
+        <w:t xml:space="preserve">Ξενοδόχο στον οποίο παρέχονται </w:t>
+      </w:r>
+      <w:r>
+        <w:rPr>
+          <w:rFonts w:cstheme="minorHAnsi"/>
+          <w:lang w:val="el-GR"/>
+        </w:rPr>
+        <w:t>πλ</w:t>
+      </w:r>
+      <w:r>
+        <w:rPr>
+          <w:rFonts w:cstheme="minorHAnsi"/>
+          <w:lang w:val="el-GR"/>
+        </w:rPr>
+        <w:t>ηροφορίες και δίνονται</w:t>
+      </w:r>
+      <w:r>
+        <w:rPr>
+          <w:rFonts w:cstheme="minorHAnsi"/>
+          <w:lang w:val="el-GR"/>
+        </w:rPr>
+        <w:t xml:space="preserve"> δυνατότητες</w:t>
+      </w:r>
+      <w:r>
+        <w:rPr>
+          <w:rFonts w:cstheme="minorHAnsi"/>
+          <w:lang w:val="el-GR"/>
+        </w:rPr>
+        <w:t xml:space="preserve"> </w:t>
+      </w:r>
+      <w:r>
+        <w:rPr>
+          <w:rFonts w:cstheme="minorHAnsi"/>
+          <w:lang w:val="el-GR"/>
+        </w:rPr>
+        <w:t>όπως παρουσίαση πελατών ,εισαγωγή πελάτη,</w:t>
+      </w:r>
+      <w:r>
+        <w:rPr>
+          <w:rFonts w:cstheme="minorHAnsi"/>
+          <w:lang w:val="el-GR"/>
+        </w:rPr>
+        <w:t xml:space="preserve"> εισαγωγή υπαλλήλου ,επεξεργασία μισθολογίου κ.α.</w:t>
       </w:r>
     </w:p>
     <w:p>
@@ -1464,26 +1645,82 @@
           <w:rFonts w:cstheme="minorHAnsi"/>
           <w:lang w:val="el-GR"/>
         </w:rPr>
-        <w:t>4)</w:t>
-      </w:r>
-      <w:r>
-        <w:rPr>
-          <w:rFonts w:cstheme="minorHAnsi"/>
-          <w:color w:val="76923C" w:themeColor="accent3" w:themeShade="BF"/>
-          <w:lang w:val="el-GR"/>
-        </w:rPr>
-        <w:t>Κλάση υπάλληλος</w:t>
-      </w:r>
-      <w:r>
-        <w:rPr>
-          <w:rFonts w:cstheme="minorHAnsi"/>
-          <w:lang w:val="el-GR"/>
-        </w:rPr>
-        <w:t xml:space="preserve">: </w:t>
-      </w:r>
-      <w:r>
-        <w:rPr>
-          <w:rFonts w:cstheme="minorHAnsi"/>
+        <w:t>3</w:t>
+      </w:r>
+      <w:r>
+        <w:rPr>
+          <w:rFonts w:cstheme="minorHAnsi"/>
+          <w:lang w:val="el-GR"/>
+        </w:rPr>
+        <w:t>)</w:t>
+      </w:r>
+      <w:r>
+        <w:rPr>
+          <w:rFonts w:cstheme="minorHAnsi"/>
+          <w:i/>
+          <w:color w:val="76923C" w:themeColor="accent3" w:themeShade="BF"/>
+          <w:lang w:val="el-GR"/>
+        </w:rPr>
+        <w:t>Κλάση Πελάτης</w:t>
+      </w:r>
+      <w:r>
+        <w:rPr>
+          <w:rFonts w:cstheme="minorHAnsi"/>
+          <w:i/>
+          <w:color w:val="76923C" w:themeColor="accent3" w:themeShade="BF"/>
+          <w:lang w:val="el-GR"/>
+        </w:rPr>
+        <w:t xml:space="preserve"> </w:t>
+      </w:r>
+      <w:r>
+        <w:rPr>
+          <w:rFonts w:cstheme="minorHAnsi"/>
+          <w:i/>
+          <w:color w:val="76923C" w:themeColor="accent3" w:themeShade="BF"/>
+          <w:lang w:val="el-GR"/>
+        </w:rPr>
+        <w:t>(</w:t>
+      </w:r>
+      <w:r>
+        <w:rPr>
+          <w:rFonts w:cstheme="minorHAnsi"/>
+          <w:i/>
+          <w:color w:val="76923C" w:themeColor="accent3" w:themeShade="BF"/>
+          <w:lang w:val="el-GR"/>
+        </w:rPr>
+        <w:t>Εταιρία</w:t>
+      </w:r>
+      <w:r>
+        <w:rPr>
+          <w:rFonts w:cstheme="minorHAnsi"/>
+          <w:i/>
+          <w:color w:val="76923C" w:themeColor="accent3" w:themeShade="BF"/>
+          <w:lang w:val="el-GR"/>
+        </w:rPr>
+        <w:t>)</w:t>
+      </w:r>
+      <w:r>
+        <w:rPr>
+          <w:rFonts w:cstheme="minorHAnsi"/>
+          <w:i/>
+          <w:color w:val="76923C" w:themeColor="accent3" w:themeShade="BF"/>
+          <w:lang w:val="el-GR"/>
+        </w:rPr>
+        <w:t>:</w:t>
+      </w:r>
+      <w:r>
+        <w:rPr>
+          <w:rFonts w:cstheme="minorHAnsi"/>
+          <w:i/>
+          <w:color w:val="76923C" w:themeColor="accent3" w:themeShade="BF"/>
+          <w:lang w:val="el-GR"/>
+        </w:rPr>
+        <w:t xml:space="preserve"> </w:t>
+      </w:r>
+      <w:r>
+        <w:rPr>
+          <w:rFonts w:cstheme="minorHAnsi"/>
+          <w:i/>
           <w:lang w:val="el-GR"/>
         </w:rPr>
         <w:t>Υποκλάση του χρήστη</w:t>
@@ -1491,130 +1728,48 @@
       <w:r>
         <w:rPr>
           <w:rFonts w:cstheme="minorHAnsi"/>
+          <w:i/>
           <w:lang w:val="el-GR"/>
         </w:rPr>
         <w:t xml:space="preserve"> </w:t>
-      </w:r>
-      <w:r>
-        <w:rPr>
-          <w:rFonts w:cstheme="minorHAnsi"/>
-          <w:lang w:val="el-GR"/>
-        </w:rPr>
-        <w:t>,</w:t>
-      </w:r>
-      <w:r>
-        <w:rPr>
-          <w:rFonts w:cstheme="minorHAnsi"/>
-          <w:lang w:val="el-GR"/>
-        </w:rPr>
-        <w:t>περιέχει τον ρόλο του υπαλλήλου, ενώ</w:t>
-      </w:r>
-      <w:r>
-        <w:rPr>
-          <w:rFonts w:cstheme="minorHAnsi"/>
-          <w:lang w:val="el-GR"/>
-        </w:rPr>
-        <w:t xml:space="preserve"> οι υπάλληλοι μπορούν </w:t>
-      </w:r>
-      <w:r>
-        <w:rPr>
-          <w:rFonts w:cstheme="minorHAnsi"/>
-          <w:lang w:val="el-GR"/>
-        </w:rPr>
-        <w:t xml:space="preserve">μέσω αυτής </w:t>
-      </w:r>
-      <w:r>
-        <w:rPr>
-          <w:rFonts w:cstheme="minorHAnsi"/>
-          <w:lang w:val="el-GR"/>
-        </w:rPr>
-        <w:t xml:space="preserve">να </w:t>
-      </w:r>
-      <w:r>
-        <w:rPr>
-          <w:rFonts w:cstheme="minorHAnsi"/>
-          <w:lang w:val="el-GR"/>
-        </w:rPr>
-        <w:t>καταχωρήσουν διαμονή πελατών</w:t>
-      </w:r>
-      <w:r>
-        <w:rPr>
-          <w:rFonts w:cstheme="minorHAnsi"/>
-          <w:lang w:val="el-GR"/>
-        </w:rPr>
-        <w:t xml:space="preserve">. Επίσης ο υπάλληλος έχει την δυνατότητα να </w:t>
-      </w:r>
-      <w:r>
-        <w:rPr>
-          <w:rFonts w:cstheme="minorHAnsi"/>
-          <w:lang w:val="el-GR"/>
-        </w:rPr>
-        <w:t>καταχωρήσει</w:t>
-      </w:r>
-      <w:r>
-        <w:rPr>
-          <w:rFonts w:cstheme="minorHAnsi"/>
-          <w:lang w:val="el-GR"/>
-        </w:rPr>
-        <w:t xml:space="preserve"> παραγγελία για </w:t>
-      </w:r>
-      <w:r>
-        <w:rPr>
-          <w:rFonts w:cstheme="minorHAnsi"/>
-          <w:lang w:val="el-GR"/>
-        </w:rPr>
-        <w:t>προϊόντα</w:t>
-      </w:r>
-      <w:r>
-        <w:rPr>
-          <w:rFonts w:cstheme="minorHAnsi"/>
-          <w:lang w:val="el-GR"/>
-        </w:rPr>
-        <w:t>.</w:t>
       </w:r>
     </w:p>
     <w:p>
       <w:pPr>
         <w:rPr>
           <w:rFonts w:cstheme="minorHAnsi"/>
-          <w:lang w:val="el-GR"/>
-        </w:rPr>
-      </w:pPr>
-      <w:r>
-        <w:rPr>
-          <w:rFonts w:cstheme="minorHAnsi"/>
-          <w:lang w:val="el-GR"/>
-        </w:rPr>
-        <w:t>5)</w:t>
-      </w:r>
-      <w:r>
-        <w:rPr>
-          <w:rFonts w:cstheme="minorHAnsi"/>
-          <w:color w:val="76923C" w:themeColor="accent3" w:themeShade="BF"/>
-          <w:lang w:val="el-GR"/>
-        </w:rPr>
-        <w:t xml:space="preserve">Κλάση </w:t>
-      </w:r>
-      <w:r>
-        <w:rPr>
-          <w:rFonts w:cstheme="minorHAnsi"/>
-          <w:color w:val="76923C" w:themeColor="accent3" w:themeShade="BF"/>
-          <w:lang w:val="el-GR"/>
-        </w:rPr>
-        <w:t>Σύστημα</w:t>
-      </w:r>
-      <w:r>
-        <w:rPr>
-          <w:rFonts w:cstheme="minorHAnsi"/>
-          <w:color w:val="76923C" w:themeColor="accent3" w:themeShade="BF"/>
-          <w:lang w:val="el-GR"/>
-        </w:rPr>
-        <w:t xml:space="preserve"> επεξεργασίας δεδομένων</w:t>
-      </w:r>
-      <w:r>
-        <w:rPr>
-          <w:rFonts w:cstheme="minorHAnsi"/>
-          <w:color w:val="76923C" w:themeColor="accent3" w:themeShade="BF"/>
+          <w:i/>
+          <w:lang w:val="el-GR"/>
+        </w:rPr>
+      </w:pPr>
+      <w:r>
+        <w:rPr>
+          <w:rFonts w:cstheme="minorHAnsi"/>
+          <w:i/>
+          <w:lang w:val="el-GR"/>
+        </w:rPr>
+        <w:t>Η</w:t>
+      </w:r>
+      <w:r>
+        <w:rPr>
+          <w:rFonts w:cstheme="minorHAnsi"/>
+          <w:i/>
+          <w:lang w:val="el-GR"/>
+        </w:rPr>
+        <w:t xml:space="preserve"> κλάση </w:t>
+      </w:r>
+      <w:r>
+        <w:rPr>
+          <w:rFonts w:cstheme="minorHAnsi"/>
+          <w:i/>
+          <w:lang w:val="el-GR"/>
+        </w:rPr>
+        <w:t>αυτή</w:t>
+      </w:r>
+      <w:r>
+        <w:rPr>
+          <w:rFonts w:cstheme="minorHAnsi"/>
+          <w:i/>
           <w:lang w:val="el-GR"/>
         </w:rPr>
         <w:t xml:space="preserve"> </w:t>
@@ -1622,9 +1777,82 @@
       <w:r>
         <w:rPr>
           <w:rFonts w:cstheme="minorHAnsi"/>
-          <w:lang w:val="el-GR"/>
-        </w:rPr>
-        <w:t>:</w:t>
+          <w:i/>
+          <w:lang w:val="el-GR"/>
+        </w:rPr>
+        <w:t>αντιπροσωπεύει την εταιρία που συνεργάζεται με το ξενοδοχείο</w:t>
+      </w:r>
+      <w:r>
+        <w:rPr>
+          <w:rFonts w:cstheme="minorHAnsi"/>
+          <w:i/>
+          <w:lang w:val="el-GR"/>
+        </w:rPr>
+        <w:t xml:space="preserve"> και μέσω αυτής η εταιρία μπορεί να </w:t>
+      </w:r>
+      <w:r>
+        <w:rPr>
+          <w:rFonts w:cstheme="minorHAnsi"/>
+          <w:i/>
+          <w:lang w:val="el-GR"/>
+        </w:rPr>
+        <w:t>δει</w:t>
+      </w:r>
+      <w:r>
+        <w:rPr>
+          <w:rFonts w:cstheme="minorHAnsi"/>
+          <w:i/>
+          <w:lang w:val="el-GR"/>
+        </w:rPr>
+        <w:t xml:space="preserve"> τις παραγγελίες που έχουν γίνει</w:t>
+      </w:r>
+      <w:r>
+        <w:rPr>
+          <w:rFonts w:cstheme="minorHAnsi"/>
+          <w:i/>
+          <w:lang w:val="el-GR"/>
+        </w:rPr>
+        <w:t>(</w:t>
+      </w:r>
+      <w:r>
+        <w:rPr>
+          <w:rFonts w:cstheme="minorHAnsi"/>
+          <w:i/>
+        </w:rPr>
+        <w:t>order</w:t>
+      </w:r>
+      <w:r>
+        <w:rPr>
+          <w:rFonts w:cstheme="minorHAnsi"/>
+          <w:i/>
+          <w:lang w:val="el-GR"/>
+        </w:rPr>
+        <w:t>_</w:t>
+      </w:r>
+      <w:proofErr w:type="spellStart"/>
+      <w:r>
+        <w:rPr>
+          <w:rFonts w:cstheme="minorHAnsi"/>
+          <w:i/>
+        </w:rPr>
+        <w:t>num</w:t>
+      </w:r>
+      <w:proofErr w:type="spellEnd"/>
+      <w:r>
+        <w:rPr>
+          <w:rFonts w:cstheme="minorHAnsi"/>
+          <w:i/>
+          <w:lang w:val="el-GR"/>
+        </w:rPr>
+        <w:t xml:space="preserve">) </w:t>
+      </w:r>
+      <w:r>
+        <w:rPr>
+          <w:rFonts w:cstheme="minorHAnsi"/>
+          <w:i/>
+          <w:lang w:val="el-GR"/>
+        </w:rPr>
+        <w:t xml:space="preserve"> και σε τί κατάσταση βρίσκονται καθώς και να επεξεργαστεί αυτά τα δεδομένα.</w:t>
       </w:r>
     </w:p>
     <w:p>
@@ -1639,14 +1867,29 @@
           <w:rFonts w:cstheme="minorHAnsi"/>
           <w:lang w:val="el-GR"/>
         </w:rPr>
-        <w:t>Η κλάση αυτή έχει πρόσβαση στα αποτελέσματα των αισθητήρων</w:t>
-      </w:r>
-      <w:r>
-        <w:rPr>
-          <w:rFonts w:cstheme="minorHAnsi"/>
-          <w:lang w:val="el-GR"/>
-        </w:rPr>
-        <w:t>, τα οικονομικά δεδομένα</w:t>
+        <w:t>4)</w:t>
+      </w:r>
+      <w:r>
+        <w:rPr>
+          <w:rFonts w:cstheme="minorHAnsi"/>
+          <w:color w:val="76923C" w:themeColor="accent3" w:themeShade="BF"/>
+          <w:lang w:val="el-GR"/>
+        </w:rPr>
+        <w:t>Κλάση υπάλληλος</w:t>
+      </w:r>
+      <w:r>
+        <w:rPr>
+          <w:rFonts w:cstheme="minorHAnsi"/>
+          <w:lang w:val="el-GR"/>
+        </w:rPr>
+        <w:t xml:space="preserve">: </w:t>
+      </w:r>
+      <w:r>
+        <w:rPr>
+          <w:rFonts w:cstheme="minorHAnsi"/>
+          <w:lang w:val="el-GR"/>
+        </w:rPr>
+        <w:t>Υποκλάση του χρήστη</w:t>
       </w:r>
       <w:r>
         <w:rPr>
@@ -1660,7 +1903,77 @@
           <w:rFonts w:cstheme="minorHAnsi"/>
           <w:lang w:val="el-GR"/>
         </w:rPr>
-        <w:t xml:space="preserve"> καθώς και τα δεδομένα από τους χρήστες.</w:t>
+        <w:t>,</w:t>
+      </w:r>
+      <w:r>
+        <w:rPr>
+          <w:rFonts w:cstheme="minorHAnsi"/>
+          <w:lang w:val="el-GR"/>
+        </w:rPr>
+        <w:t>περιέχει τον ρόλο του υπαλλήλου, ενώ</w:t>
+      </w:r>
+      <w:r>
+        <w:rPr>
+          <w:rFonts w:cstheme="minorHAnsi"/>
+          <w:lang w:val="el-GR"/>
+        </w:rPr>
+        <w:t xml:space="preserve"> οι υπάλληλοι μπορούν </w:t>
+      </w:r>
+      <w:r>
+        <w:rPr>
+          <w:rFonts w:cstheme="minorHAnsi"/>
+          <w:lang w:val="el-GR"/>
+        </w:rPr>
+        <w:t xml:space="preserve">μέσω αυτής </w:t>
+      </w:r>
+      <w:r>
+        <w:rPr>
+          <w:rFonts w:cstheme="minorHAnsi"/>
+          <w:lang w:val="el-GR"/>
+        </w:rPr>
+        <w:t xml:space="preserve">να </w:t>
+      </w:r>
+      <w:r>
+        <w:rPr>
+          <w:rFonts w:cstheme="minorHAnsi"/>
+          <w:lang w:val="el-GR"/>
+        </w:rPr>
+        <w:t>καταχωρήσουν διαμονή πελατών</w:t>
+      </w:r>
+      <w:r>
+        <w:rPr>
+          <w:rFonts w:cstheme="minorHAnsi"/>
+          <w:lang w:val="el-GR"/>
+        </w:rPr>
+        <w:t xml:space="preserve">. Επίσης ο υπάλληλος έχει την δυνατότητα να </w:t>
+      </w:r>
+      <w:r>
+        <w:rPr>
+          <w:rFonts w:cstheme="minorHAnsi"/>
+          <w:lang w:val="el-GR"/>
+        </w:rPr>
+        <w:t>καταχωρήσει</w:t>
+      </w:r>
+      <w:r>
+        <w:rPr>
+          <w:rFonts w:cstheme="minorHAnsi"/>
+          <w:lang w:val="el-GR"/>
+        </w:rPr>
+        <w:t xml:space="preserve"> παραγγελία για </w:t>
+      </w:r>
+      <w:r>
+        <w:rPr>
+          <w:rFonts w:cstheme="minorHAnsi"/>
+          <w:lang w:val="el-GR"/>
+        </w:rPr>
+        <w:t>προϊόντα</w:t>
+      </w:r>
+      <w:r>
+        <w:rPr>
+          <w:rFonts w:cstheme="minorHAnsi"/>
+          <w:lang w:val="el-GR"/>
+        </w:rPr>
+        <w:t>.</w:t>
       </w:r>
     </w:p>
     <w:p>
@@ -1675,15 +1988,31 @@
           <w:rFonts w:cstheme="minorHAnsi"/>
           <w:lang w:val="el-GR"/>
         </w:rPr>
-        <w:t>6)</w:t>
-      </w:r>
-      <w:r>
-        <w:rPr>
-          <w:rFonts w:cstheme="minorHAnsi"/>
-          <w:color w:val="76923C" w:themeColor="accent3" w:themeShade="BF"/>
-          <w:lang w:val="el-GR"/>
-        </w:rPr>
-        <w:t>Κλάση αισθητήρες</w:t>
+        <w:t>5)</w:t>
+      </w:r>
+      <w:r>
+        <w:rPr>
+          <w:rFonts w:cstheme="minorHAnsi"/>
+          <w:color w:val="76923C" w:themeColor="accent3" w:themeShade="BF"/>
+          <w:lang w:val="el-GR"/>
+        </w:rPr>
+        <w:t xml:space="preserve">Κλάση </w:t>
+      </w:r>
+      <w:r>
+        <w:rPr>
+          <w:rFonts w:cstheme="minorHAnsi"/>
+          <w:color w:val="76923C" w:themeColor="accent3" w:themeShade="BF"/>
+          <w:lang w:val="el-GR"/>
+        </w:rPr>
+        <w:t>Σύστημα</w:t>
+      </w:r>
+      <w:r>
+        <w:rPr>
+          <w:rFonts w:cstheme="minorHAnsi"/>
+          <w:color w:val="76923C" w:themeColor="accent3" w:themeShade="BF"/>
+          <w:lang w:val="el-GR"/>
+        </w:rPr>
+        <w:t xml:space="preserve"> επεξεργασίας δεδομένων</w:t>
       </w:r>
       <w:r>
         <w:rPr>
@@ -1713,7 +2042,14 @@
           <w:rFonts w:cstheme="minorHAnsi"/>
           <w:lang w:val="el-GR"/>
         </w:rPr>
-        <w:t>Υπερ</w:t>
+        <w:t>Η κλάση αυτή έχει πρόσβαση στα αποτελέσματα των αισθητήρων</w:t>
+      </w:r>
+      <w:r>
+        <w:rPr>
+          <w:rFonts w:cstheme="minorHAnsi"/>
+          <w:lang w:val="el-GR"/>
+        </w:rPr>
+        <w:t>, τα οικονομικά δεδομένα</w:t>
       </w:r>
       <w:r>
         <w:rPr>
@@ -1727,124 +2063,14 @@
           <w:rFonts w:cstheme="minorHAnsi"/>
           <w:lang w:val="el-GR"/>
         </w:rPr>
-        <w:t>-</w:t>
-      </w:r>
-      <w:r>
-        <w:rPr>
-          <w:rFonts w:cstheme="minorHAnsi"/>
-          <w:lang w:val="el-GR"/>
-        </w:rPr>
-        <w:t xml:space="preserve"> </w:t>
-      </w:r>
-      <w:r>
-        <w:rPr>
-          <w:rFonts w:cstheme="minorHAnsi"/>
-          <w:lang w:val="el-GR"/>
-        </w:rPr>
-        <w:t xml:space="preserve">κλάση που εμπεριέχει τα γενικά </w:t>
-      </w:r>
-      <w:r>
-        <w:rPr>
-          <w:rFonts w:cstheme="minorHAnsi"/>
-          <w:lang w:val="el-GR"/>
-        </w:rPr>
-        <w:t>χαρακτηριστικά</w:t>
-      </w:r>
-      <w:r>
-        <w:rPr>
-          <w:rFonts w:cstheme="minorHAnsi"/>
-          <w:lang w:val="el-GR"/>
-        </w:rPr>
-        <w:t xml:space="preserve"> που είναι </w:t>
-      </w:r>
-      <w:r>
-        <w:rPr>
-          <w:rFonts w:cstheme="minorHAnsi"/>
-          <w:lang w:val="el-GR"/>
-        </w:rPr>
-        <w:t>κοινά</w:t>
-      </w:r>
-      <w:r>
-        <w:rPr>
-          <w:rFonts w:cstheme="minorHAnsi"/>
-          <w:lang w:val="el-GR"/>
-        </w:rPr>
-        <w:t xml:space="preserve"> για όλους τους αισθητήρες</w:t>
-      </w:r>
-      <w:r>
-        <w:rPr>
-          <w:rFonts w:cstheme="minorHAnsi"/>
-          <w:lang w:val="el-GR"/>
-        </w:rPr>
-        <w:t xml:space="preserve"> όπως τοποθεσία ,</w:t>
-      </w:r>
-      <w:r>
-        <w:rPr>
-          <w:rFonts w:cstheme="minorHAnsi"/>
-          <w:lang w:val="el-GR"/>
-        </w:rPr>
-        <w:t xml:space="preserve"> λειτουργική κατάσταση</w:t>
-      </w:r>
-      <w:r>
-        <w:rPr>
-          <w:rFonts w:cstheme="minorHAnsi"/>
-          <w:lang w:val="el-GR"/>
-        </w:rPr>
-        <w:t xml:space="preserve"> </w:t>
-      </w:r>
-      <w:r>
-        <w:rPr>
-          <w:rFonts w:cstheme="minorHAnsi"/>
-          <w:lang w:val="el-GR"/>
-        </w:rPr>
-        <w:t>(</w:t>
-      </w:r>
-      <w:r>
-        <w:rPr>
-          <w:rFonts w:cstheme="minorHAnsi"/>
-          <w:lang w:val="el-GR"/>
-        </w:rPr>
-        <w:t xml:space="preserve"> </w:t>
-      </w:r>
-      <w:r>
-        <w:rPr>
-          <w:rFonts w:cstheme="minorHAnsi"/>
-        </w:rPr>
-        <w:t>on</w:t>
-      </w:r>
-      <w:r>
-        <w:rPr>
-          <w:rFonts w:cstheme="minorHAnsi"/>
-          <w:lang w:val="el-GR"/>
-        </w:rPr>
-        <w:t xml:space="preserve"> / </w:t>
-      </w:r>
-      <w:r>
-        <w:rPr>
-          <w:rFonts w:cstheme="minorHAnsi"/>
-        </w:rPr>
-        <w:t>off</w:t>
-      </w:r>
-      <w:r>
-        <w:rPr>
-          <w:rFonts w:cstheme="minorHAnsi"/>
-          <w:lang w:val="el-GR"/>
-        </w:rPr>
-        <w:t xml:space="preserve"> </w:t>
-      </w:r>
-      <w:r>
-        <w:rPr>
-          <w:rFonts w:cstheme="minorHAnsi"/>
-          <w:lang w:val="el-GR"/>
-        </w:rPr>
-        <w:t>)</w:t>
-      </w:r>
-      <w:r>
-        <w:rPr>
-          <w:rFonts w:cstheme="minorHAnsi"/>
-          <w:lang w:val="el-GR"/>
-        </w:rPr>
-        <w:t xml:space="preserve"> κ.α</w:t>
+        <w:t xml:space="preserve"> καθώς κ</w:t>
+      </w:r>
+      <w:r>
+        <w:rPr>
+          <w:rFonts w:cstheme="minorHAnsi"/>
+          <w:lang w:val="el-GR"/>
+        </w:rPr>
+        <w:t>αι τα δεδομένα από τους χρήστες</w:t>
       </w:r>
       <w:r>
         <w:rPr>
@@ -1869,6 +2095,36 @@
           <w:lang w:val="el-GR"/>
         </w:rPr>
       </w:pPr>
+      <w:r>
+        <w:rPr>
+          <w:rFonts w:cstheme="minorHAnsi"/>
+          <w:lang w:val="el-GR"/>
+        </w:rPr>
+        <w:t>6)</w:t>
+      </w:r>
+      <w:r>
+        <w:rPr>
+          <w:rFonts w:cstheme="minorHAnsi"/>
+          <w:color w:val="76923C" w:themeColor="accent3" w:themeShade="BF"/>
+          <w:lang w:val="el-GR"/>
+        </w:rPr>
+        <w:t>Κλάση αισθητήρες</w:t>
+      </w:r>
+      <w:r>
+        <w:rPr>
+          <w:rFonts w:cstheme="minorHAnsi"/>
+          <w:color w:val="76923C" w:themeColor="accent3" w:themeShade="BF"/>
+          <w:lang w:val="el-GR"/>
+        </w:rPr>
+        <w:t xml:space="preserve"> </w:t>
+      </w:r>
+      <w:r>
+        <w:rPr>
+          <w:rFonts w:cstheme="minorHAnsi"/>
+          <w:lang w:val="el-GR"/>
+        </w:rPr>
+        <w:t>:</w:t>
+      </w:r>
     </w:p>
     <w:p>
       <w:pPr>
@@ -1877,13 +2133,131 @@
           <w:lang w:val="el-GR"/>
         </w:rPr>
       </w:pPr>
-      <w:r>
-        <w:rPr>
-          <w:rFonts w:cstheme="minorHAnsi"/>
-          <w:lang w:val="el-GR"/>
-        </w:rPr>
-        <w:lastRenderedPageBreak/>
-        <w:t>7</w:t>
+      <w:proofErr w:type="spellStart"/>
+      <w:r>
+        <w:rPr>
+          <w:rFonts w:cstheme="minorHAnsi"/>
+          <w:lang w:val="el-GR"/>
+        </w:rPr>
+        <w:t>Υπερ</w:t>
+      </w:r>
+      <w:proofErr w:type="spellEnd"/>
+      <w:r>
+        <w:rPr>
+          <w:rFonts w:cstheme="minorHAnsi"/>
+          <w:lang w:val="el-GR"/>
+        </w:rPr>
+        <w:t xml:space="preserve"> </w:t>
+      </w:r>
+      <w:r>
+        <w:rPr>
+          <w:rFonts w:cstheme="minorHAnsi"/>
+          <w:lang w:val="el-GR"/>
+        </w:rPr>
+        <w:t>-</w:t>
+      </w:r>
+      <w:r>
+        <w:rPr>
+          <w:rFonts w:cstheme="minorHAnsi"/>
+          <w:lang w:val="el-GR"/>
+        </w:rPr>
+        <w:t xml:space="preserve"> </w:t>
+      </w:r>
+      <w:r>
+        <w:rPr>
+          <w:rFonts w:cstheme="minorHAnsi"/>
+          <w:lang w:val="el-GR"/>
+        </w:rPr>
+        <w:t xml:space="preserve">κλάση που εμπεριέχει τα γενικά </w:t>
+      </w:r>
+      <w:r>
+        <w:rPr>
+          <w:rFonts w:cstheme="minorHAnsi"/>
+          <w:lang w:val="el-GR"/>
+        </w:rPr>
+        <w:t>χαρακτηριστικά</w:t>
+      </w:r>
+      <w:r>
+        <w:rPr>
+          <w:rFonts w:cstheme="minorHAnsi"/>
+          <w:lang w:val="el-GR"/>
+        </w:rPr>
+        <w:t xml:space="preserve"> που είναι </w:t>
+      </w:r>
+      <w:r>
+        <w:rPr>
+          <w:rFonts w:cstheme="minorHAnsi"/>
+          <w:lang w:val="el-GR"/>
+        </w:rPr>
+        <w:t>κοινά</w:t>
+      </w:r>
+      <w:r>
+        <w:rPr>
+          <w:rFonts w:cstheme="minorHAnsi"/>
+          <w:lang w:val="el-GR"/>
+        </w:rPr>
+        <w:t xml:space="preserve"> για όλους τους αισθητήρες</w:t>
+      </w:r>
+      <w:r>
+        <w:rPr>
+          <w:rFonts w:cstheme="minorHAnsi"/>
+          <w:lang w:val="el-GR"/>
+        </w:rPr>
+        <w:t xml:space="preserve"> όπως τοποθεσία ,</w:t>
+      </w:r>
+      <w:r>
+        <w:rPr>
+          <w:rFonts w:cstheme="minorHAnsi"/>
+          <w:lang w:val="el-GR"/>
+        </w:rPr>
+        <w:t xml:space="preserve"> λειτουργική κατάσταση</w:t>
+      </w:r>
+      <w:r>
+        <w:rPr>
+          <w:rFonts w:cstheme="minorHAnsi"/>
+          <w:lang w:val="el-GR"/>
+        </w:rPr>
+        <w:t xml:space="preserve"> </w:t>
+      </w:r>
+      <w:r>
+        <w:rPr>
+          <w:rFonts w:cstheme="minorHAnsi"/>
+          <w:lang w:val="el-GR"/>
+        </w:rPr>
+        <w:t>(</w:t>
+      </w:r>
+      <w:r>
+        <w:rPr>
+          <w:rFonts w:cstheme="minorHAnsi"/>
+          <w:lang w:val="el-GR"/>
+        </w:rPr>
+        <w:t xml:space="preserve"> </w:t>
+      </w:r>
+      <w:r>
+        <w:rPr>
+          <w:rFonts w:cstheme="minorHAnsi"/>
+        </w:rPr>
+        <w:t>on</w:t>
+      </w:r>
+      <w:r>
+        <w:rPr>
+          <w:rFonts w:cstheme="minorHAnsi"/>
+          <w:lang w:val="el-GR"/>
+        </w:rPr>
+        <w:t xml:space="preserve"> / </w:t>
+      </w:r>
+      <w:r>
+        <w:rPr>
+          <w:rFonts w:cstheme="minorHAnsi"/>
+        </w:rPr>
+        <w:t>off</w:t>
+      </w:r>
+      <w:r>
+        <w:rPr>
+          <w:rFonts w:cstheme="minorHAnsi"/>
+          <w:lang w:val="el-GR"/>
+        </w:rPr>
+        <w:t xml:space="preserve"> </w:t>
       </w:r>
       <w:r>
         <w:rPr>
@@ -1894,203 +2268,26 @@
       </w:r>
       <w:r>
         <w:rPr>
-          <w:lang w:val="el-GR"/>
-        </w:rPr>
-        <w:t xml:space="preserve"> </w:t>
-      </w:r>
-      <w:r>
-        <w:rPr>
-          <w:rFonts w:cstheme="minorHAnsi"/>
-          <w:color w:val="76923C" w:themeColor="accent3" w:themeShade="BF"/>
-          <w:lang w:val="el-GR"/>
-        </w:rPr>
-        <w:t>Υπέρυθροι</w:t>
-      </w:r>
-      <w:r>
-        <w:rPr>
-          <w:rFonts w:cstheme="minorHAnsi"/>
-          <w:color w:val="76923C" w:themeColor="accent3" w:themeShade="BF"/>
-          <w:lang w:val="el-GR"/>
-        </w:rPr>
-        <w:t xml:space="preserve"> </w:t>
-      </w:r>
-      <w:r>
-        <w:rPr>
-          <w:rFonts w:cstheme="minorHAnsi"/>
-          <w:color w:val="76923C" w:themeColor="accent3" w:themeShade="BF"/>
-          <w:lang w:val="el-GR"/>
-        </w:rPr>
-        <w:t xml:space="preserve">αισθητήρες </w:t>
-      </w:r>
-      <w:r>
-        <w:rPr>
-          <w:rFonts w:cstheme="minorHAnsi"/>
-          <w:color w:val="76923C" w:themeColor="accent3" w:themeShade="BF"/>
-          <w:lang w:val="el-GR"/>
-        </w:rPr>
-        <w:t xml:space="preserve"> </w:t>
-      </w:r>
-      <w:r>
-        <w:rPr>
-          <w:rFonts w:cstheme="minorHAnsi"/>
-          <w:color w:val="76923C" w:themeColor="accent3" w:themeShade="BF"/>
-          <w:lang w:val="el-GR"/>
-        </w:rPr>
-        <w:t>:</w:t>
-      </w:r>
-      <w:r>
-        <w:rPr>
-          <w:rFonts w:cstheme="minorHAnsi"/>
-          <w:color w:val="76923C" w:themeColor="accent3" w:themeShade="BF"/>
-          <w:lang w:val="el-GR"/>
-        </w:rPr>
-        <w:t xml:space="preserve"> </w:t>
-      </w:r>
-      <w:r>
-        <w:rPr>
-          <w:rFonts w:cstheme="minorHAnsi"/>
-          <w:lang w:val="el-GR"/>
-        </w:rPr>
-        <w:t xml:space="preserve">Η κλάση συγκεντρώνει </w:t>
-      </w:r>
-      <w:r>
-        <w:rPr>
-          <w:rFonts w:cstheme="minorHAnsi"/>
-          <w:lang w:val="el-GR"/>
-        </w:rPr>
-        <w:t xml:space="preserve">δεδομένα όπως το αν ένα δωμάτιο είναι </w:t>
-      </w:r>
-      <w:r>
-        <w:rPr>
-          <w:rFonts w:cstheme="minorHAnsi"/>
-          <w:lang w:val="el-GR"/>
-        </w:rPr>
-        <w:t>καταλυμένο</w:t>
-      </w:r>
-      <w:r>
-        <w:rPr>
-          <w:rFonts w:cstheme="minorHAnsi"/>
-          <w:lang w:val="el-GR"/>
-        </w:rPr>
-        <w:t xml:space="preserve"> (</w:t>
-      </w:r>
-      <w:r>
-        <w:rPr>
-          <w:rFonts w:cstheme="minorHAnsi"/>
-        </w:rPr>
-        <w:t>occupied</w:t>
-      </w:r>
-      <w:r>
-        <w:rPr>
-          <w:rFonts w:cstheme="minorHAnsi"/>
-          <w:lang w:val="el-GR"/>
-        </w:rPr>
-        <w:t>)</w:t>
-      </w:r>
-      <w:r>
-        <w:rPr>
-          <w:rFonts w:cstheme="minorHAnsi"/>
-          <w:lang w:val="el-GR"/>
-        </w:rPr>
-        <w:t xml:space="preserve"> και περιέχει μεθόδους που στηρίζονται σε αυτούς τους αισθητήρες </w:t>
-      </w:r>
-      <w:r>
-        <w:rPr>
-          <w:rFonts w:cstheme="minorHAnsi"/>
-          <w:lang w:val="el-GR"/>
-        </w:rPr>
-        <w:t>όπως η ενεργοποίηση του κλιματισμού όταν εισέρχεται ο φιλοξενούμενος στο δωμάτιο ή ο προγραμματισμός καθαρισμού όταν απουσιάζει αυτός.</w:t>
+          <w:rFonts w:cstheme="minorHAnsi"/>
+          <w:lang w:val="el-GR"/>
+        </w:rPr>
+        <w:t xml:space="preserve"> κ.α</w:t>
+      </w:r>
+      <w:r>
+        <w:rPr>
+          <w:rFonts w:cstheme="minorHAnsi"/>
+          <w:lang w:val="el-GR"/>
+        </w:rPr>
+        <w:t>.</w:t>
       </w:r>
     </w:p>
     <w:p>
       <w:pPr>
         <w:rPr>
           <w:rFonts w:cstheme="minorHAnsi"/>
-          <w:color w:val="76923C" w:themeColor="accent3" w:themeShade="BF"/>
-          <w:lang w:val="el-GR"/>
-        </w:rPr>
-      </w:pPr>
-      <w:r>
-        <w:rPr>
-          <w:rFonts w:cstheme="minorHAnsi"/>
-          <w:lang w:val="el-GR"/>
-        </w:rPr>
-        <w:t>8</w:t>
-      </w:r>
-      <w:r>
-        <w:rPr>
-          <w:rFonts w:cstheme="minorHAnsi"/>
-          <w:lang w:val="el-GR"/>
-        </w:rPr>
-        <w:t>)</w:t>
-      </w:r>
-      <w:r>
-        <w:rPr>
-          <w:rFonts w:cstheme="minorHAnsi"/>
-          <w:color w:val="76923C" w:themeColor="accent3" w:themeShade="BF"/>
-          <w:lang w:val="el-GR"/>
-        </w:rPr>
-        <w:t xml:space="preserve">Αισθητήρες </w:t>
-      </w:r>
-      <w:r>
-        <w:rPr>
-          <w:rFonts w:cstheme="minorHAnsi"/>
-          <w:color w:val="76923C" w:themeColor="accent3" w:themeShade="BF"/>
-          <w:lang w:val="el-GR"/>
-        </w:rPr>
-        <w:t>πισίνας</w:t>
-      </w:r>
-      <w:r>
-        <w:rPr>
-          <w:rFonts w:cstheme="minorHAnsi"/>
-          <w:color w:val="76923C" w:themeColor="accent3" w:themeShade="BF"/>
-          <w:lang w:val="el-GR"/>
-        </w:rPr>
-        <w:t xml:space="preserve"> </w:t>
-      </w:r>
-      <w:r>
-        <w:rPr>
-          <w:rFonts w:cstheme="minorHAnsi"/>
-          <w:color w:val="76923C" w:themeColor="accent3" w:themeShade="BF"/>
-          <w:lang w:val="el-GR"/>
-        </w:rPr>
-        <w:t>:</w:t>
-      </w:r>
-      <w:r>
-        <w:rPr>
-          <w:rFonts w:cstheme="minorHAnsi"/>
-          <w:color w:val="76923C" w:themeColor="accent3" w:themeShade="BF"/>
-          <w:lang w:val="el-GR"/>
-        </w:rPr>
-        <w:t xml:space="preserve"> </w:t>
-      </w:r>
-      <w:r>
-        <w:rPr>
-          <w:rFonts w:cstheme="minorHAnsi"/>
-          <w:lang w:val="el-GR"/>
-        </w:rPr>
-        <w:t xml:space="preserve">Η κλάση συγκεντρώνει τα δεδομένα από ειδικούς αισθητήρες για πισίνες που μετρούν </w:t>
-      </w:r>
-      <w:r>
-        <w:rPr>
-          <w:rFonts w:cstheme="minorHAnsi"/>
-        </w:rPr>
-        <w:t>PH</w:t>
-      </w:r>
-      <w:r>
-        <w:rPr>
-          <w:rFonts w:cstheme="minorHAnsi"/>
-          <w:lang w:val="el-GR"/>
-        </w:rPr>
-        <w:t>,θερμοκρασία και επίπεδα χλωρίου</w:t>
-      </w:r>
-      <w:r>
-        <w:rPr>
-          <w:rFonts w:cstheme="minorHAnsi"/>
-          <w:lang w:val="el-GR"/>
-        </w:rPr>
-        <w:t>.</w:t>
-      </w:r>
+          <w:lang w:val="el-GR"/>
+        </w:rPr>
+      </w:pPr>
     </w:p>
     <w:p>
       <w:pPr>
@@ -2099,20 +2296,144 @@
           <w:lang w:val="el-GR"/>
         </w:rPr>
       </w:pPr>
+      <w:r>
+        <w:rPr>
+          <w:rFonts w:cstheme="minorHAnsi"/>
+          <w:lang w:val="el-GR"/>
+        </w:rPr>
+        <w:t>7</w:t>
+      </w:r>
+      <w:r>
+        <w:rPr>
+          <w:rFonts w:cstheme="minorHAnsi"/>
+          <w:lang w:val="el-GR"/>
+        </w:rPr>
+        <w:t>)</w:t>
+      </w:r>
+      <w:r>
+        <w:rPr>
+          <w:lang w:val="el-GR"/>
+        </w:rPr>
+        <w:t xml:space="preserve"> </w:t>
+      </w:r>
+      <w:r>
+        <w:rPr>
+          <w:rFonts w:cstheme="minorHAnsi"/>
+          <w:color w:val="76923C" w:themeColor="accent3" w:themeShade="BF"/>
+          <w:lang w:val="el-GR"/>
+        </w:rPr>
+        <w:t>Υπέρυθροι</w:t>
+      </w:r>
+      <w:r>
+        <w:rPr>
+          <w:rFonts w:cstheme="minorHAnsi"/>
+          <w:color w:val="76923C" w:themeColor="accent3" w:themeShade="BF"/>
+          <w:lang w:val="el-GR"/>
+        </w:rPr>
+        <w:t xml:space="preserve"> </w:t>
+      </w:r>
+      <w:r>
+        <w:rPr>
+          <w:rFonts w:cstheme="minorHAnsi"/>
+          <w:color w:val="76923C" w:themeColor="accent3" w:themeShade="BF"/>
+          <w:lang w:val="el-GR"/>
+        </w:rPr>
+        <w:t xml:space="preserve">αισθητήρες </w:t>
+      </w:r>
+      <w:r>
+        <w:rPr>
+          <w:rFonts w:cstheme="minorHAnsi"/>
+          <w:color w:val="76923C" w:themeColor="accent3" w:themeShade="BF"/>
+          <w:lang w:val="el-GR"/>
+        </w:rPr>
+        <w:t xml:space="preserve"> </w:t>
+      </w:r>
+      <w:r>
+        <w:rPr>
+          <w:rFonts w:cstheme="minorHAnsi"/>
+          <w:color w:val="76923C" w:themeColor="accent3" w:themeShade="BF"/>
+          <w:lang w:val="el-GR"/>
+        </w:rPr>
+        <w:t>:</w:t>
+      </w:r>
+      <w:r>
+        <w:rPr>
+          <w:rFonts w:cstheme="minorHAnsi"/>
+          <w:color w:val="76923C" w:themeColor="accent3" w:themeShade="BF"/>
+          <w:lang w:val="el-GR"/>
+        </w:rPr>
+        <w:t xml:space="preserve"> </w:t>
+      </w:r>
+      <w:r>
+        <w:rPr>
+          <w:rFonts w:cstheme="minorHAnsi"/>
+          <w:lang w:val="el-GR"/>
+        </w:rPr>
+        <w:t xml:space="preserve">Η κλάση συγκεντρώνει </w:t>
+      </w:r>
+      <w:r>
+        <w:rPr>
+          <w:rFonts w:cstheme="minorHAnsi"/>
+          <w:lang w:val="el-GR"/>
+        </w:rPr>
+        <w:t xml:space="preserve">δεδομένα όπως το αν ένα δωμάτιο είναι </w:t>
+      </w:r>
+      <w:r>
+        <w:rPr>
+          <w:rFonts w:cstheme="minorHAnsi"/>
+          <w:lang w:val="el-GR"/>
+        </w:rPr>
+        <w:t>καταλυμένο</w:t>
+      </w:r>
+      <w:r>
+        <w:rPr>
+          <w:rFonts w:cstheme="minorHAnsi"/>
+          <w:lang w:val="el-GR"/>
+        </w:rPr>
+        <w:t xml:space="preserve"> (</w:t>
+      </w:r>
+      <w:r>
+        <w:rPr>
+          <w:rFonts w:cstheme="minorHAnsi"/>
+        </w:rPr>
+        <w:t>occupied</w:t>
+      </w:r>
+      <w:r>
+        <w:rPr>
+          <w:rFonts w:cstheme="minorHAnsi"/>
+          <w:lang w:val="el-GR"/>
+        </w:rPr>
+        <w:t>)</w:t>
+      </w:r>
+      <w:r>
+        <w:rPr>
+          <w:rFonts w:cstheme="minorHAnsi"/>
+          <w:lang w:val="el-GR"/>
+        </w:rPr>
+        <w:t xml:space="preserve"> και περιέχει μεθόδους που στηρίζονται σε αυτούς τους αισθητήρες </w:t>
+      </w:r>
+      <w:r>
+        <w:rPr>
+          <w:rFonts w:cstheme="minorHAnsi"/>
+          <w:lang w:val="el-GR"/>
+        </w:rPr>
+        <w:t>όπως η ενεργοποίηση του κλιματισμού όταν εισέρχεται ο φιλοξενούμενος στο δωμάτιο ή ο προγραμματισμός καθαρισμού όταν απουσιάζει αυτός.</w:t>
+      </w:r>
     </w:p>
     <w:p>
       <w:pPr>
         <w:rPr>
           <w:rFonts w:cstheme="minorHAnsi"/>
-          <w:lang w:val="el-GR"/>
-        </w:rPr>
-      </w:pPr>
-      <w:r>
-        <w:rPr>
-          <w:rFonts w:cstheme="minorHAnsi"/>
-          <w:lang w:val="el-GR"/>
-        </w:rPr>
-        <w:t>9</w:t>
+          <w:color w:val="76923C" w:themeColor="accent3" w:themeShade="BF"/>
+          <w:lang w:val="el-GR"/>
+        </w:rPr>
+      </w:pPr>
+      <w:r>
+        <w:rPr>
+          <w:rFonts w:cstheme="minorHAnsi"/>
+          <w:lang w:val="el-GR"/>
+        </w:rPr>
+        <w:t>8</w:t>
       </w:r>
       <w:r>
         <w:rPr>
@@ -2127,15 +2448,23 @@
           <w:color w:val="76923C" w:themeColor="accent3" w:themeShade="BF"/>
           <w:lang w:val="el-GR"/>
         </w:rPr>
-        <w:t>Αισθη</w:t>
-      </w:r>
-      <w:r>
-        <w:rPr>
-          <w:rFonts w:cstheme="minorHAnsi"/>
-          <w:color w:val="76923C" w:themeColor="accent3" w:themeShade="BF"/>
-          <w:lang w:val="el-GR"/>
-        </w:rPr>
-        <w:t xml:space="preserve">τήρες θερμοκρασίας </w:t>
+        <w:t xml:space="preserve">Αισθητήρες </w:t>
+      </w:r>
+      <w:r>
+        <w:rPr>
+          <w:rFonts w:cstheme="minorHAnsi"/>
+          <w:color w:val="76923C" w:themeColor="accent3" w:themeShade="BF"/>
+          <w:lang w:val="el-GR"/>
+        </w:rPr>
+        <w:t>πισίνας</w:t>
+      </w:r>
+      <w:r>
+        <w:rPr>
+          <w:rFonts w:cstheme="minorHAnsi"/>
+          <w:color w:val="76923C" w:themeColor="accent3" w:themeShade="BF"/>
+          <w:lang w:val="el-GR"/>
+        </w:rPr>
+        <w:t xml:space="preserve"> </w:t>
       </w:r>
       <w:r>
         <w:rPr>
@@ -2148,16 +2477,30 @@
       <w:r>
         <w:rPr>
           <w:rFonts w:cstheme="minorHAnsi"/>
-          <w:lang w:val="el-GR"/>
-        </w:rPr>
-        <w:t>Η θερμοκρασία στα δωμάτια διατηρείται σε</w:t>
-      </w:r>
-      <w:r>
-        <w:rPr>
-          <w:rFonts w:cstheme="minorHAnsi"/>
-          <w:lang w:val="el-GR"/>
-        </w:rPr>
-        <w:t xml:space="preserve"> κατάλληλα επίπεδα</w:t>
+          <w:color w:val="76923C" w:themeColor="accent3" w:themeShade="BF"/>
+          <w:lang w:val="el-GR"/>
+        </w:rPr>
+        <w:t xml:space="preserve"> </w:t>
+      </w:r>
+      <w:r>
+        <w:rPr>
+          <w:rFonts w:cstheme="minorHAnsi"/>
+          <w:lang w:val="el-GR"/>
+        </w:rPr>
+        <w:t xml:space="preserve">Η κλάση συγκεντρώνει τα δεδομένα από ειδικούς αισθητήρες για πισίνες που μετρούν </w:t>
+      </w:r>
+      <w:r>
+        <w:rPr>
+          <w:rFonts w:cstheme="minorHAnsi"/>
+        </w:rPr>
+        <w:t>PH</w:t>
+      </w:r>
+      <w:r>
+        <w:rPr>
+          <w:rFonts w:cstheme="minorHAnsi"/>
+          <w:lang w:val="el-GR"/>
+        </w:rPr>
+        <w:t>,θερμοκρασία και επίπεδα χλωρίου</w:t>
       </w:r>
       <w:r>
         <w:rPr>
@@ -2165,27 +2508,6 @@
           <w:lang w:val="el-GR"/>
         </w:rPr>
         <w:t>.</w:t>
-      </w:r>
-      <w:r>
-        <w:rPr>
-          <w:rFonts w:cstheme="minorHAnsi"/>
-          <w:lang w:val="el-GR"/>
-        </w:rPr>
-        <w:t xml:space="preserve"> </w:t>
-      </w:r>
-      <w:r>
-        <w:rPr>
-          <w:rFonts w:cstheme="minorHAnsi"/>
-          <w:lang w:val="el-GR"/>
-        </w:rPr>
-        <w:t>Η θερμοκρασίες σε διάφορα σημεία του ξενοδοχείου αποθηκεύονται για ανάλυση.</w:t>
-      </w:r>
-      <w:r>
-        <w:rPr>
-          <w:rFonts w:cstheme="minorHAnsi"/>
-          <w:lang w:val="el-GR"/>
-        </w:rPr>
-        <w:t xml:space="preserve"> </w:t>
       </w:r>
     </w:p>
     <w:p>
@@ -2195,189 +2517,19 @@
           <w:lang w:val="el-GR"/>
         </w:rPr>
       </w:pPr>
-      <w:r>
-        <w:rPr>
-          <w:rFonts w:cstheme="minorHAnsi"/>
-          <w:lang w:val="el-GR"/>
-        </w:rPr>
-        <w:t>10</w:t>
-      </w:r>
-      <w:r>
-        <w:rPr>
-          <w:rFonts w:cstheme="minorHAnsi"/>
-          <w:lang w:val="el-GR"/>
-        </w:rPr>
-        <w:t>)</w:t>
-      </w:r>
-      <w:r>
-        <w:rPr>
-          <w:rFonts w:cstheme="minorHAnsi"/>
-          <w:color w:val="76923C" w:themeColor="accent3" w:themeShade="BF"/>
-          <w:lang w:val="el-GR"/>
-        </w:rPr>
-        <w:t>Αισθητήρες επαφής</w:t>
-      </w:r>
-      <w:r>
-        <w:rPr>
-          <w:rFonts w:cstheme="minorHAnsi"/>
-          <w:color w:val="76923C" w:themeColor="accent3" w:themeShade="BF"/>
-          <w:lang w:val="el-GR"/>
-        </w:rPr>
-        <w:t>:</w:t>
-      </w:r>
-      <w:r>
-        <w:rPr>
-          <w:rFonts w:cstheme="minorHAnsi"/>
-          <w:color w:val="76923C" w:themeColor="accent3" w:themeShade="BF"/>
-          <w:lang w:val="el-GR"/>
-        </w:rPr>
-        <w:t xml:space="preserve"> </w:t>
-      </w:r>
-      <w:r>
-        <w:rPr>
-          <w:rFonts w:cstheme="minorHAnsi"/>
-          <w:lang w:val="el-GR"/>
-        </w:rPr>
-        <w:t>Η κλάση συγκεντρώνει τα δεδομένα και περιέχει μεθόδους που στηρίζονται σε αυτούς τους αισθητήρες όπως</w:t>
-      </w:r>
-      <w:r>
-        <w:rPr>
-          <w:rFonts w:cstheme="minorHAnsi"/>
-          <w:lang w:val="el-GR"/>
-        </w:rPr>
-        <w:t>:</w:t>
-      </w:r>
-      <w:r>
-        <w:rPr>
-          <w:rFonts w:cstheme="minorHAnsi"/>
-          <w:lang w:val="el-GR"/>
-        </w:rPr>
-        <w:t xml:space="preserve"> </w:t>
-      </w:r>
-      <w:r>
-        <w:rPr>
-          <w:rFonts w:cstheme="minorHAnsi"/>
-          <w:lang w:val="el-GR"/>
-        </w:rPr>
-        <w:t xml:space="preserve">Μέθοδος που </w:t>
-      </w:r>
-      <w:r>
-        <w:rPr>
-          <w:rFonts w:cstheme="minorHAnsi"/>
-          <w:lang w:val="el-GR"/>
-        </w:rPr>
-        <w:t>κλείνει</w:t>
-      </w:r>
-      <w:r>
-        <w:rPr>
-          <w:rFonts w:cstheme="minorHAnsi"/>
-          <w:lang w:val="el-GR"/>
-        </w:rPr>
-        <w:t xml:space="preserve"> τον κλιματισμό αν είναι </w:t>
-      </w:r>
-      <w:r>
-        <w:rPr>
-          <w:rFonts w:cstheme="minorHAnsi"/>
-          <w:lang w:val="el-GR"/>
-        </w:rPr>
-        <w:t>ανοιχτό</w:t>
-      </w:r>
-      <w:r>
-        <w:rPr>
-          <w:rFonts w:cstheme="minorHAnsi"/>
-          <w:lang w:val="el-GR"/>
-        </w:rPr>
-        <w:t xml:space="preserve"> το παράθυρο, μέθοδο που στέλνει μήνυμα αν αδειάσει το </w:t>
-      </w:r>
-      <w:r>
-        <w:rPr>
-          <w:rFonts w:cstheme="minorHAnsi"/>
-        </w:rPr>
-        <w:t>minibar</w:t>
-      </w:r>
-      <w:r>
-        <w:rPr>
-          <w:rFonts w:cstheme="minorHAnsi"/>
-          <w:lang w:val="el-GR"/>
-        </w:rPr>
-        <w:t xml:space="preserve"> </w:t>
-      </w:r>
-      <w:r>
-        <w:rPr>
-          <w:rFonts w:cstheme="minorHAnsi"/>
-          <w:lang w:val="el-GR"/>
-        </w:rPr>
-        <w:t>(</w:t>
-      </w:r>
-      <w:r>
-        <w:rPr>
-          <w:rFonts w:cstheme="minorHAnsi"/>
-          <w:lang w:val="el-GR"/>
-        </w:rPr>
-        <w:t xml:space="preserve">πχ αν το </w:t>
-      </w:r>
-      <w:r>
-        <w:rPr>
-          <w:rFonts w:cstheme="minorHAnsi"/>
-        </w:rPr>
-        <w:t>weight</w:t>
-      </w:r>
-      <w:r>
-        <w:rPr>
-          <w:rFonts w:cstheme="minorHAnsi"/>
-          <w:lang w:val="el-GR"/>
-        </w:rPr>
-        <w:t xml:space="preserve"> </w:t>
-      </w:r>
-      <w:r>
-        <w:rPr>
-          <w:rFonts w:cstheme="minorHAnsi"/>
-          <w:lang w:val="el-GR"/>
-        </w:rPr>
-        <w:t xml:space="preserve">είναι μικρότερο από ένα </w:t>
-      </w:r>
-      <w:r>
-        <w:rPr>
-          <w:rFonts w:cstheme="minorHAnsi"/>
-        </w:rPr>
-        <w:t>threshold</w:t>
-      </w:r>
-      <w:r>
-        <w:rPr>
-          <w:rFonts w:cstheme="minorHAnsi"/>
-          <w:lang w:val="el-GR"/>
-        </w:rPr>
-        <w:t>)</w:t>
-      </w:r>
-      <w:r>
-        <w:rPr>
-          <w:rFonts w:cstheme="minorHAnsi"/>
-          <w:lang w:val="el-GR"/>
-        </w:rPr>
-        <w:t xml:space="preserve"> </w:t>
-      </w:r>
-      <w:r>
-        <w:rPr>
-          <w:rFonts w:cstheme="minorHAnsi"/>
-          <w:lang w:val="el-GR"/>
-        </w:rPr>
-        <w:t>κ.α.</w:t>
-      </w:r>
     </w:p>
     <w:p>
       <w:pPr>
         <w:rPr>
           <w:rFonts w:cstheme="minorHAnsi"/>
-          <w:color w:val="76923C" w:themeColor="accent3" w:themeShade="BF"/>
-          <w:lang w:val="el-GR"/>
-        </w:rPr>
-      </w:pPr>
-      <w:r>
-        <w:rPr>
-          <w:rFonts w:cstheme="minorHAnsi"/>
-          <w:lang w:val="el-GR"/>
-        </w:rPr>
-        <w:t>11</w:t>
+        </w:rPr>
+      </w:pPr>
+      <w:r>
+        <w:rPr>
+          <w:rFonts w:cstheme="minorHAnsi"/>
+          <w:lang w:val="el-GR"/>
+        </w:rPr>
+        <w:t>9</w:t>
       </w:r>
       <w:r>
         <w:rPr>
@@ -2389,6 +2541,51 @@
       <w:r>
         <w:rPr>
           <w:rFonts w:cstheme="minorHAnsi"/>
+          <w:color w:val="76923C" w:themeColor="accent3" w:themeShade="BF"/>
+          <w:lang w:val="el-GR"/>
+        </w:rPr>
+        <w:t>Αισθη</w:t>
+      </w:r>
+      <w:r>
+        <w:rPr>
+          <w:rFonts w:cstheme="minorHAnsi"/>
+          <w:color w:val="76923C" w:themeColor="accent3" w:themeShade="BF"/>
+          <w:lang w:val="el-GR"/>
+        </w:rPr>
+        <w:t xml:space="preserve">τήρες θερμοκρασίας </w:t>
+      </w:r>
+      <w:r>
+        <w:rPr>
+          <w:rFonts w:cstheme="minorHAnsi"/>
+          <w:color w:val="76923C" w:themeColor="accent3" w:themeShade="BF"/>
+          <w:lang w:val="el-GR"/>
+        </w:rPr>
+        <w:t>:</w:t>
+      </w:r>
+      <w:r>
+        <w:rPr>
+          <w:rFonts w:cstheme="minorHAnsi"/>
+          <w:lang w:val="el-GR"/>
+        </w:rPr>
+        <w:t>Η θερμοκρασία στα δωμάτια διατηρείται σε</w:t>
+      </w:r>
+      <w:r>
+        <w:rPr>
+          <w:rFonts w:cstheme="minorHAnsi"/>
+          <w:lang w:val="el-GR"/>
+        </w:rPr>
+        <w:t xml:space="preserve"> κατάλληλα επίπεδα</w:t>
+      </w:r>
+      <w:r>
+        <w:rPr>
+          <w:rFonts w:cstheme="minorHAnsi"/>
+          <w:lang w:val="el-GR"/>
+        </w:rPr>
+        <w:t>.</w:t>
+      </w:r>
+      <w:r>
+        <w:rPr>
+          <w:rFonts w:cstheme="minorHAnsi"/>
           <w:lang w:val="el-GR"/>
         </w:rPr>
         <w:t xml:space="preserve"> </w:t>
@@ -2396,169 +2593,37 @@
       <w:r>
         <w:rPr>
           <w:rFonts w:cstheme="minorHAnsi"/>
-          <w:color w:val="76923C" w:themeColor="accent3" w:themeShade="BF"/>
-          <w:lang w:val="el-GR"/>
-        </w:rPr>
-        <w:t xml:space="preserve">Κλάση </w:t>
-      </w:r>
-      <w:r>
-        <w:rPr>
-          <w:rFonts w:cstheme="minorHAnsi"/>
-          <w:color w:val="76923C" w:themeColor="accent3" w:themeShade="BF"/>
-          <w:lang w:val="el-GR"/>
-        </w:rPr>
-        <w:t>Οικονομικοί πόροι</w:t>
-      </w:r>
-      <w:r>
-        <w:rPr>
-          <w:rFonts w:cstheme="minorHAnsi"/>
-          <w:color w:val="76923C" w:themeColor="accent3" w:themeShade="BF"/>
+          <w:lang w:val="el-GR"/>
+        </w:rPr>
+        <w:t>Η θερμοκρασίες σε διάφορα σημεία του ξενοδοχείου αποθηκεύονται για ανάλυση.</w:t>
+      </w:r>
+      <w:r>
+        <w:rPr>
+          <w:rFonts w:cstheme="minorHAnsi"/>
           <w:lang w:val="el-GR"/>
         </w:rPr>
         <w:t xml:space="preserve"> </w:t>
-      </w:r>
-      <w:r>
-        <w:rPr>
-          <w:rFonts w:cstheme="minorHAnsi"/>
-          <w:color w:val="76923C" w:themeColor="accent3" w:themeShade="BF"/>
-          <w:lang w:val="el-GR"/>
-        </w:rPr>
-        <w:t>:</w:t>
       </w:r>
     </w:p>
     <w:p>
       <w:pPr>
         <w:rPr>
           <w:rFonts w:cstheme="minorHAnsi"/>
-          <w:lang w:val="el-GR"/>
-        </w:rPr>
-      </w:pPr>
-      <w:r>
-        <w:rPr>
-          <w:rFonts w:cstheme="minorHAnsi"/>
-          <w:lang w:val="el-GR"/>
-        </w:rPr>
-        <w:t xml:space="preserve">Κλάση συνδεδεμένη με τις </w:t>
-      </w:r>
-      <w:r>
-        <w:rPr>
-          <w:rFonts w:cstheme="minorHAnsi"/>
-          <w:lang w:val="el-GR"/>
-        </w:rPr>
-        <w:t>Προμήθειες</w:t>
-      </w:r>
-      <w:r>
-        <w:rPr>
-          <w:rFonts w:cstheme="minorHAnsi"/>
-          <w:lang w:val="el-GR"/>
-        </w:rPr>
-        <w:t xml:space="preserve"> </w:t>
-      </w:r>
-      <w:r>
-        <w:rPr>
-          <w:rFonts w:cstheme="minorHAnsi"/>
-          <w:lang w:val="el-GR"/>
-        </w:rPr>
-        <w:t>,</w:t>
-      </w:r>
-      <w:r>
-        <w:rPr>
-          <w:rFonts w:cstheme="minorHAnsi"/>
-          <w:lang w:val="el-GR"/>
-        </w:rPr>
-        <w:t xml:space="preserve"> </w:t>
-      </w:r>
-      <w:r>
-        <w:rPr>
-          <w:rFonts w:cstheme="minorHAnsi"/>
-          <w:lang w:val="el-GR"/>
-        </w:rPr>
-        <w:t>Κρατήσεις,</w:t>
-      </w:r>
-      <w:r>
-        <w:rPr>
-          <w:rFonts w:cstheme="minorHAnsi"/>
-          <w:lang w:val="el-GR"/>
-        </w:rPr>
-        <w:t xml:space="preserve"> </w:t>
-      </w:r>
-      <w:r>
-        <w:rPr>
-          <w:rFonts w:cstheme="minorHAnsi"/>
-          <w:lang w:val="el-GR"/>
-        </w:rPr>
-        <w:t xml:space="preserve">Προσωπικό. Εμπεριέχει μεθόδους για </w:t>
-      </w:r>
-      <w:r>
-        <w:rPr>
-          <w:rFonts w:cstheme="minorHAnsi"/>
-          <w:lang w:val="el-GR"/>
-        </w:rPr>
-        <w:t>υπολογισμό</w:t>
-      </w:r>
-      <w:r>
-        <w:rPr>
-          <w:rFonts w:cstheme="minorHAnsi"/>
-          <w:lang w:val="el-GR"/>
-        </w:rPr>
-        <w:t xml:space="preserve"> εξόδων προσωπικού</w:t>
-      </w:r>
-      <w:r>
-        <w:rPr>
-          <w:rFonts w:cstheme="minorHAnsi"/>
-          <w:lang w:val="el-GR"/>
-        </w:rPr>
-        <w:t xml:space="preserve"> </w:t>
-      </w:r>
-      <w:r>
-        <w:rPr>
-          <w:rFonts w:cstheme="minorHAnsi"/>
-          <w:lang w:val="el-GR"/>
-        </w:rPr>
-        <w:t xml:space="preserve">,εξόδων προμηθειών </w:t>
-      </w:r>
-      <w:r>
-        <w:rPr>
-          <w:rFonts w:cstheme="minorHAnsi"/>
-          <w:lang w:val="el-GR"/>
-        </w:rPr>
-        <w:t>αλλά</w:t>
-      </w:r>
-      <w:r>
-        <w:rPr>
-          <w:rFonts w:cstheme="minorHAnsi"/>
-          <w:lang w:val="el-GR"/>
-        </w:rPr>
-        <w:t xml:space="preserve"> και των εσόδων από την διαμονή</w:t>
-      </w:r>
-      <w:r>
-        <w:rPr>
-          <w:rFonts w:cstheme="minorHAnsi"/>
-          <w:lang w:val="el-GR"/>
-        </w:rPr>
-        <w:t xml:space="preserve"> </w:t>
-      </w:r>
-      <w:r>
-        <w:rPr>
-          <w:rFonts w:cstheme="minorHAnsi"/>
-          <w:lang w:val="el-GR"/>
-        </w:rPr>
-        <w:t>,το εστιατόριο και τις παραγγελίες δωματίων.</w:t>
-      </w:r>
+        </w:rPr>
+      </w:pPr>
     </w:p>
     <w:p>
       <w:pPr>
         <w:rPr>
           <w:rFonts w:cstheme="minorHAnsi"/>
-          <w:lang w:val="el-GR"/>
-        </w:rPr>
-      </w:pPr>
-      <w:r>
-        <w:rPr>
-          <w:rFonts w:cstheme="minorHAnsi"/>
-          <w:lang w:val="el-GR"/>
-        </w:rPr>
-        <w:t>12</w:t>
+        </w:rPr>
+      </w:pPr>
+      <w:r>
+        <w:rPr>
+          <w:rFonts w:cstheme="minorHAnsi"/>
+          <w:lang w:val="el-GR"/>
+        </w:rPr>
+        <w:t>10</w:t>
       </w:r>
       <w:r>
         <w:rPr>
@@ -2570,6 +2635,23 @@
       <w:r>
         <w:rPr>
           <w:rFonts w:cstheme="minorHAnsi"/>
+          <w:color w:val="76923C" w:themeColor="accent3" w:themeShade="BF"/>
+          <w:lang w:val="el-GR"/>
+        </w:rPr>
+        <w:t>Αισθητήρες επαφής</w:t>
+      </w:r>
+      <w:r>
+        <w:rPr>
+          <w:rFonts w:cstheme="minorHAnsi"/>
+          <w:color w:val="76923C" w:themeColor="accent3" w:themeShade="BF"/>
+          <w:lang w:val="el-GR"/>
+        </w:rPr>
+        <w:t>:</w:t>
+      </w:r>
+      <w:r>
+        <w:rPr>
+          <w:rFonts w:cstheme="minorHAnsi"/>
+          <w:color w:val="76923C" w:themeColor="accent3" w:themeShade="BF"/>
           <w:lang w:val="el-GR"/>
         </w:rPr>
         <w:t xml:space="preserve"> </w:t>
@@ -2577,23 +2659,20 @@
       <w:r>
         <w:rPr>
           <w:rFonts w:cstheme="minorHAnsi"/>
-          <w:color w:val="76923C" w:themeColor="accent3" w:themeShade="BF"/>
-          <w:lang w:val="el-GR"/>
-        </w:rPr>
-        <w:t xml:space="preserve">Κλάση </w:t>
-      </w:r>
-      <w:r>
-        <w:rPr>
-          <w:rFonts w:cstheme="minorHAnsi"/>
-          <w:color w:val="76923C" w:themeColor="accent3" w:themeShade="BF"/>
-          <w:lang w:val="el-GR"/>
-        </w:rPr>
-        <w:t>Προμήθειες</w:t>
-      </w:r>
-      <w:r>
-        <w:rPr>
-          <w:rFonts w:cstheme="minorHAnsi"/>
-          <w:color w:val="76923C" w:themeColor="accent3" w:themeShade="BF"/>
+          <w:lang w:val="el-GR"/>
+        </w:rPr>
+        <w:t>Η κλάση συγκεντρώνει τα δεδομένα και περιέχει μεθόδους που στηρίζονται σε αυτούς τους αισθητήρες όπως</w:t>
+      </w:r>
+      <w:r>
+        <w:rPr>
+          <w:rFonts w:cstheme="minorHAnsi"/>
+          <w:lang w:val="el-GR"/>
+        </w:rPr>
+        <w:t>:</w:t>
+      </w:r>
+      <w:r>
+        <w:rPr>
+          <w:rFonts w:cstheme="minorHAnsi"/>
           <w:lang w:val="el-GR"/>
         </w:rPr>
         <w:t xml:space="preserve"> </w:t>
@@ -2601,15 +2680,47 @@
       <w:r>
         <w:rPr>
           <w:rFonts w:cstheme="minorHAnsi"/>
-          <w:color w:val="76923C" w:themeColor="accent3" w:themeShade="BF"/>
-          <w:lang w:val="el-GR"/>
-        </w:rPr>
-        <w:t>:</w:t>
-      </w:r>
-      <w:r>
-        <w:rPr>
-          <w:rFonts w:cstheme="minorHAnsi"/>
-          <w:color w:val="76923C" w:themeColor="accent3" w:themeShade="BF"/>
+          <w:lang w:val="el-GR"/>
+        </w:rPr>
+        <w:t xml:space="preserve">Μέθοδος που </w:t>
+      </w:r>
+      <w:r>
+        <w:rPr>
+          <w:rFonts w:cstheme="minorHAnsi"/>
+          <w:lang w:val="el-GR"/>
+        </w:rPr>
+        <w:t>κλείνει</w:t>
+      </w:r>
+      <w:r>
+        <w:rPr>
+          <w:rFonts w:cstheme="minorHAnsi"/>
+          <w:lang w:val="el-GR"/>
+        </w:rPr>
+        <w:t xml:space="preserve"> τον κλιματισμό αν είναι </w:t>
+      </w:r>
+      <w:r>
+        <w:rPr>
+          <w:rFonts w:cstheme="minorHAnsi"/>
+          <w:lang w:val="el-GR"/>
+        </w:rPr>
+        <w:t>ανοιχτό</w:t>
+      </w:r>
+      <w:r>
+        <w:rPr>
+          <w:rFonts w:cstheme="minorHAnsi"/>
+          <w:lang w:val="el-GR"/>
+        </w:rPr>
+        <w:t xml:space="preserve"> το παράθυρο, μέθοδο που στέλνει μήνυμα αν αδειάσει το </w:t>
+      </w:r>
+      <w:r>
+        <w:rPr>
+          <w:rFonts w:cstheme="minorHAnsi"/>
+        </w:rPr>
+        <w:t>minibar</w:t>
+      </w:r>
+      <w:r>
+        <w:rPr>
+          <w:rFonts w:cstheme="minorHAnsi"/>
           <w:lang w:val="el-GR"/>
         </w:rPr>
         <w:t xml:space="preserve"> </w:t>
@@ -2619,14 +2730,20 @@
           <w:rFonts w:cstheme="minorHAnsi"/>
           <w:lang w:val="el-GR"/>
         </w:rPr>
-        <w:t>Η κλάση αυτή περιέχει πληροφορίες για τα αποθέματα προμηθειών</w:t>
-      </w:r>
-      <w:r>
-        <w:rPr>
-          <w:rFonts w:cstheme="minorHAnsi"/>
-          <w:lang w:val="el-GR"/>
-        </w:rPr>
-        <w:t xml:space="preserve"> και τα μηνιαία κόστη που προκύπτουν από την αγορά προμηθειών.</w:t>
+        <w:t>(</w:t>
+      </w:r>
+      <w:r>
+        <w:rPr>
+          <w:rFonts w:cstheme="minorHAnsi"/>
+          <w:lang w:val="el-GR"/>
+        </w:rPr>
+        <w:t xml:space="preserve">πχ αν το </w:t>
+      </w:r>
+      <w:r>
+        <w:rPr>
+          <w:rFonts w:cstheme="minorHAnsi"/>
+        </w:rPr>
+        <w:t>weight</w:t>
       </w:r>
       <w:r>
         <w:rPr>
@@ -2634,130 +2751,48 @@
           <w:lang w:val="el-GR"/>
         </w:rPr>
         <w:t xml:space="preserve"> </w:t>
+      </w:r>
+      <w:r>
+        <w:rPr>
+          <w:rFonts w:cstheme="minorHAnsi"/>
+          <w:lang w:val="el-GR"/>
+        </w:rPr>
+        <w:t xml:space="preserve">είναι μικρότερο από ένα </w:t>
+      </w:r>
+      <w:r>
+        <w:rPr>
+          <w:rFonts w:cstheme="minorHAnsi"/>
+        </w:rPr>
+        <w:t>threshold</w:t>
+      </w:r>
+      <w:r>
+        <w:rPr>
+          <w:rFonts w:cstheme="minorHAnsi"/>
+          <w:lang w:val="el-GR"/>
+        </w:rPr>
+        <w:t>)</w:t>
+      </w:r>
+      <w:r>
+        <w:rPr>
+          <w:rFonts w:cstheme="minorHAnsi"/>
+          <w:lang w:val="el-GR"/>
+        </w:rPr>
+        <w:t xml:space="preserve"> </w:t>
+      </w:r>
+      <w:r>
+        <w:rPr>
+          <w:rFonts w:cstheme="minorHAnsi"/>
+          <w:lang w:val="el-GR"/>
+        </w:rPr>
+        <w:t>κ.α.</w:t>
       </w:r>
     </w:p>
     <w:p>
       <w:pPr>
         <w:rPr>
           <w:rFonts w:cstheme="minorHAnsi"/>
-          <w:color w:val="76923C" w:themeColor="accent3" w:themeShade="BF"/>
-          <w:lang w:val="el-GR"/>
-        </w:rPr>
-      </w:pPr>
-      <w:r>
-        <w:rPr>
-          <w:rFonts w:cstheme="minorHAnsi"/>
-          <w:lang w:val="el-GR"/>
-        </w:rPr>
-        <w:t>13</w:t>
-      </w:r>
-      <w:r>
-        <w:rPr>
-          <w:rFonts w:cstheme="minorHAnsi"/>
-          <w:lang w:val="el-GR"/>
-        </w:rPr>
-        <w:t>)</w:t>
-      </w:r>
-      <w:r>
-        <w:rPr>
-          <w:rFonts w:cstheme="minorHAnsi"/>
-          <w:lang w:val="el-GR"/>
-        </w:rPr>
-        <w:t xml:space="preserve"> </w:t>
-      </w:r>
-      <w:r>
-        <w:rPr>
-          <w:rFonts w:cstheme="minorHAnsi"/>
-          <w:color w:val="76923C" w:themeColor="accent3" w:themeShade="BF"/>
-          <w:lang w:val="el-GR"/>
-        </w:rPr>
-        <w:t xml:space="preserve">Κλάση </w:t>
-      </w:r>
-      <w:r>
-        <w:rPr>
-          <w:rFonts w:cstheme="minorHAnsi"/>
-          <w:color w:val="76923C" w:themeColor="accent3" w:themeShade="BF"/>
-          <w:lang w:val="el-GR"/>
-        </w:rPr>
-        <w:t>Κρατήσεις</w:t>
-      </w:r>
-      <w:r>
-        <w:rPr>
-          <w:rFonts w:cstheme="minorHAnsi"/>
-          <w:color w:val="76923C" w:themeColor="accent3" w:themeShade="BF"/>
-          <w:lang w:val="el-GR"/>
-        </w:rPr>
-        <w:t>:</w:t>
-      </w:r>
-      <w:r>
-        <w:rPr>
-          <w:rFonts w:cstheme="minorHAnsi"/>
-          <w:color w:val="76923C" w:themeColor="accent3" w:themeShade="BF"/>
-          <w:lang w:val="el-GR"/>
-        </w:rPr>
-        <w:t xml:space="preserve"> </w:t>
-      </w:r>
-      <w:r>
-        <w:rPr>
-          <w:rFonts w:cstheme="minorHAnsi"/>
-          <w:lang w:val="el-GR"/>
-        </w:rPr>
-        <w:t>Περιέχει τις κρατήσεις που έχουν γίνει</w:t>
-      </w:r>
-      <w:r>
-        <w:rPr>
-          <w:rFonts w:cstheme="minorHAnsi"/>
-          <w:lang w:val="el-GR"/>
-        </w:rPr>
-        <w:t xml:space="preserve"> </w:t>
-      </w:r>
-      <w:r>
-        <w:rPr>
-          <w:rFonts w:cstheme="minorHAnsi"/>
-          <w:lang w:val="el-GR"/>
-        </w:rPr>
-        <w:t>(</w:t>
-      </w:r>
-      <w:r>
-        <w:rPr>
-          <w:rFonts w:cstheme="minorHAnsi"/>
-        </w:rPr>
-        <w:t>reservation</w:t>
-      </w:r>
-      <w:r>
-        <w:rPr>
-          <w:rFonts w:cstheme="minorHAnsi"/>
-          <w:lang w:val="el-GR"/>
-        </w:rPr>
-        <w:t>_</w:t>
-      </w:r>
-      <w:r>
-        <w:rPr>
-          <w:rFonts w:cstheme="minorHAnsi"/>
-        </w:rPr>
-        <w:t>code</w:t>
-      </w:r>
-      <w:r>
-        <w:rPr>
-          <w:rFonts w:cstheme="minorHAnsi"/>
-          <w:lang w:val="el-GR"/>
-        </w:rPr>
-        <w:t>)</w:t>
-      </w:r>
-      <w:r>
-        <w:rPr>
-          <w:rFonts w:cstheme="minorHAnsi"/>
-          <w:lang w:val="el-GR"/>
-        </w:rPr>
-        <w:t xml:space="preserve">, μέθοδο για δημιουργία κράτησης </w:t>
-      </w:r>
-      <w:r>
-        <w:rPr>
-          <w:rFonts w:cstheme="minorHAnsi"/>
-          <w:lang w:val="el-GR"/>
-        </w:rPr>
-        <w:t>και πίνακες με πληροφορίες σχετικές με τα δωμάτια/κρατήσεις.</w:t>
-      </w:r>
+        </w:rPr>
+      </w:pPr>
     </w:p>
     <w:p>
       <w:pPr>
@@ -2772,15 +2807,45 @@
           <w:rFonts w:cstheme="minorHAnsi"/>
           <w:lang w:val="el-GR"/>
         </w:rPr>
-        <w:t>14</w:t>
-      </w:r>
-      <w:r>
-        <w:rPr>
-          <w:rFonts w:cstheme="minorHAnsi"/>
-          <w:color w:val="76923C" w:themeColor="accent3" w:themeShade="BF"/>
-          <w:lang w:val="el-GR"/>
-        </w:rPr>
-        <w:t>)Κλάση Προσωπικό</w:t>
+        <w:t>11</w:t>
+      </w:r>
+      <w:r>
+        <w:rPr>
+          <w:rFonts w:cstheme="minorHAnsi"/>
+          <w:lang w:val="el-GR"/>
+        </w:rPr>
+        <w:t>)</w:t>
+      </w:r>
+      <w:r>
+        <w:rPr>
+          <w:rFonts w:cstheme="minorHAnsi"/>
+          <w:lang w:val="el-GR"/>
+        </w:rPr>
+        <w:t xml:space="preserve"> </w:t>
+      </w:r>
+      <w:r>
+        <w:rPr>
+          <w:rFonts w:cstheme="minorHAnsi"/>
+          <w:color w:val="76923C" w:themeColor="accent3" w:themeShade="BF"/>
+          <w:lang w:val="el-GR"/>
+        </w:rPr>
+        <w:t xml:space="preserve">Κλάση </w:t>
+      </w:r>
+      <w:r>
+        <w:rPr>
+          <w:rFonts w:cstheme="minorHAnsi"/>
+          <w:color w:val="76923C" w:themeColor="accent3" w:themeShade="BF"/>
+          <w:lang w:val="el-GR"/>
+        </w:rPr>
+        <w:t>Οικονομικοί πόροι</w:t>
+      </w:r>
+      <w:r>
+        <w:rPr>
+          <w:rFonts w:cstheme="minorHAnsi"/>
+          <w:color w:val="76923C" w:themeColor="accent3" w:themeShade="BF"/>
+          <w:lang w:val="el-GR"/>
+        </w:rPr>
+        <w:t xml:space="preserve"> </w:t>
       </w:r>
       <w:r>
         <w:rPr>
@@ -2795,6 +2860,378 @@
       <w:pPr>
         <w:rPr>
           <w:rFonts w:cstheme="minorHAnsi"/>
+          <w:lang w:val="el-GR"/>
+        </w:rPr>
+      </w:pPr>
+      <w:r>
+        <w:rPr>
+          <w:rFonts w:cstheme="minorHAnsi"/>
+          <w:lang w:val="el-GR"/>
+        </w:rPr>
+        <w:t xml:space="preserve">Κλάση συνδεδεμένη με τις </w:t>
+      </w:r>
+      <w:r>
+        <w:rPr>
+          <w:rFonts w:cstheme="minorHAnsi"/>
+          <w:lang w:val="el-GR"/>
+        </w:rPr>
+        <w:t>Προμήθειες</w:t>
+      </w:r>
+      <w:r>
+        <w:rPr>
+          <w:rFonts w:cstheme="minorHAnsi"/>
+          <w:lang w:val="el-GR"/>
+        </w:rPr>
+        <w:t xml:space="preserve"> </w:t>
+      </w:r>
+      <w:r>
+        <w:rPr>
+          <w:rFonts w:cstheme="minorHAnsi"/>
+          <w:lang w:val="el-GR"/>
+        </w:rPr>
+        <w:t>,</w:t>
+      </w:r>
+      <w:r>
+        <w:rPr>
+          <w:rFonts w:cstheme="minorHAnsi"/>
+          <w:lang w:val="el-GR"/>
+        </w:rPr>
+        <w:t xml:space="preserve"> </w:t>
+      </w:r>
+      <w:r>
+        <w:rPr>
+          <w:rFonts w:cstheme="minorHAnsi"/>
+          <w:lang w:val="el-GR"/>
+        </w:rPr>
+        <w:t>Κρατήσεις,</w:t>
+      </w:r>
+      <w:r>
+        <w:rPr>
+          <w:rFonts w:cstheme="minorHAnsi"/>
+          <w:lang w:val="el-GR"/>
+        </w:rPr>
+        <w:t xml:space="preserve"> </w:t>
+      </w:r>
+      <w:r>
+        <w:rPr>
+          <w:rFonts w:cstheme="minorHAnsi"/>
+          <w:lang w:val="el-GR"/>
+        </w:rPr>
+        <w:t xml:space="preserve">Προσωπικό. Εμπεριέχει μεθόδους για </w:t>
+      </w:r>
+      <w:r>
+        <w:rPr>
+          <w:rFonts w:cstheme="minorHAnsi"/>
+          <w:lang w:val="el-GR"/>
+        </w:rPr>
+        <w:t>υπολογισμό</w:t>
+      </w:r>
+      <w:r>
+        <w:rPr>
+          <w:rFonts w:cstheme="minorHAnsi"/>
+          <w:lang w:val="el-GR"/>
+        </w:rPr>
+        <w:t xml:space="preserve"> εξόδων προσωπικού</w:t>
+      </w:r>
+      <w:r>
+        <w:rPr>
+          <w:rFonts w:cstheme="minorHAnsi"/>
+          <w:lang w:val="el-GR"/>
+        </w:rPr>
+        <w:t xml:space="preserve"> </w:t>
+      </w:r>
+      <w:r>
+        <w:rPr>
+          <w:rFonts w:cstheme="minorHAnsi"/>
+          <w:lang w:val="el-GR"/>
+        </w:rPr>
+        <w:t xml:space="preserve">,εξόδων προμηθειών </w:t>
+      </w:r>
+      <w:r>
+        <w:rPr>
+          <w:rFonts w:cstheme="minorHAnsi"/>
+          <w:lang w:val="el-GR"/>
+        </w:rPr>
+        <w:t>αλλά</w:t>
+      </w:r>
+      <w:r>
+        <w:rPr>
+          <w:rFonts w:cstheme="minorHAnsi"/>
+          <w:lang w:val="el-GR"/>
+        </w:rPr>
+        <w:t xml:space="preserve"> και των εσόδων από την διαμονή</w:t>
+      </w:r>
+      <w:r>
+        <w:rPr>
+          <w:rFonts w:cstheme="minorHAnsi"/>
+          <w:lang w:val="el-GR"/>
+        </w:rPr>
+        <w:t xml:space="preserve"> </w:t>
+      </w:r>
+      <w:r>
+        <w:rPr>
+          <w:rFonts w:cstheme="minorHAnsi"/>
+          <w:lang w:val="el-GR"/>
+        </w:rPr>
+        <w:t>,το εστιατόριο και τις παραγγελίες δωματίων.</w:t>
+      </w:r>
+    </w:p>
+    <w:p>
+      <w:pPr>
+        <w:rPr>
+          <w:rFonts w:cstheme="minorHAnsi"/>
+        </w:rPr>
+      </w:pPr>
+      <w:r>
+        <w:rPr>
+          <w:rFonts w:cstheme="minorHAnsi"/>
+          <w:lang w:val="el-GR"/>
+        </w:rPr>
+        <w:t>12</w:t>
+      </w:r>
+      <w:r>
+        <w:rPr>
+          <w:rFonts w:cstheme="minorHAnsi"/>
+          <w:lang w:val="el-GR"/>
+        </w:rPr>
+        <w:t>)</w:t>
+      </w:r>
+      <w:r>
+        <w:rPr>
+          <w:rFonts w:cstheme="minorHAnsi"/>
+          <w:lang w:val="el-GR"/>
+        </w:rPr>
+        <w:t xml:space="preserve"> </w:t>
+      </w:r>
+      <w:r>
+        <w:rPr>
+          <w:rFonts w:cstheme="minorHAnsi"/>
+          <w:color w:val="76923C" w:themeColor="accent3" w:themeShade="BF"/>
+          <w:lang w:val="el-GR"/>
+        </w:rPr>
+        <w:t xml:space="preserve">Κλάση </w:t>
+      </w:r>
+      <w:r>
+        <w:rPr>
+          <w:rFonts w:cstheme="minorHAnsi"/>
+          <w:color w:val="76923C" w:themeColor="accent3" w:themeShade="BF"/>
+          <w:lang w:val="el-GR"/>
+        </w:rPr>
+        <w:t>Προμήθειες</w:t>
+      </w:r>
+      <w:r>
+        <w:rPr>
+          <w:rFonts w:cstheme="minorHAnsi"/>
+          <w:color w:val="76923C" w:themeColor="accent3" w:themeShade="BF"/>
+          <w:lang w:val="el-GR"/>
+        </w:rPr>
+        <w:t xml:space="preserve"> </w:t>
+      </w:r>
+      <w:r>
+        <w:rPr>
+          <w:rFonts w:cstheme="minorHAnsi"/>
+          <w:color w:val="76923C" w:themeColor="accent3" w:themeShade="BF"/>
+          <w:lang w:val="el-GR"/>
+        </w:rPr>
+        <w:t>:</w:t>
+      </w:r>
+      <w:r>
+        <w:rPr>
+          <w:rFonts w:cstheme="minorHAnsi"/>
+          <w:color w:val="76923C" w:themeColor="accent3" w:themeShade="BF"/>
+          <w:lang w:val="el-GR"/>
+        </w:rPr>
+        <w:t xml:space="preserve"> </w:t>
+      </w:r>
+      <w:r>
+        <w:rPr>
+          <w:rFonts w:cstheme="minorHAnsi"/>
+          <w:lang w:val="el-GR"/>
+        </w:rPr>
+        <w:t>Η κλάση αυτή περιέχει πληροφορίες για τα αποθέματα προμηθειών</w:t>
+      </w:r>
+      <w:r>
+        <w:rPr>
+          <w:rFonts w:cstheme="minorHAnsi"/>
+          <w:lang w:val="el-GR"/>
+        </w:rPr>
+        <w:t xml:space="preserve"> και τα μηνιαία κόστη που προκύπτουν από την αγορά προμηθειών.</w:t>
+      </w:r>
+      <w:r>
+        <w:rPr>
+          <w:rFonts w:cstheme="minorHAnsi"/>
+          <w:lang w:val="el-GR"/>
+        </w:rPr>
+        <w:t xml:space="preserve"> </w:t>
+      </w:r>
+    </w:p>
+    <w:p>
+      <w:pPr>
+        <w:rPr>
+          <w:rFonts w:cstheme="minorHAnsi"/>
+        </w:rPr>
+      </w:pPr>
+    </w:p>
+    <w:p>
+      <w:pPr>
+        <w:rPr>
+          <w:rFonts w:cstheme="minorHAnsi"/>
+          <w:color w:val="76923C" w:themeColor="accent3" w:themeShade="BF"/>
+          <w:lang w:val="el-GR"/>
+        </w:rPr>
+      </w:pPr>
+      <w:r>
+        <w:rPr>
+          <w:rFonts w:cstheme="minorHAnsi"/>
+          <w:lang w:val="el-GR"/>
+        </w:rPr>
+        <w:t>13</w:t>
+      </w:r>
+      <w:r>
+        <w:rPr>
+          <w:rFonts w:cstheme="minorHAnsi"/>
+          <w:lang w:val="el-GR"/>
+        </w:rPr>
+        <w:t>)</w:t>
+      </w:r>
+      <w:r>
+        <w:rPr>
+          <w:rFonts w:cstheme="minorHAnsi"/>
+          <w:lang w:val="el-GR"/>
+        </w:rPr>
+        <w:t xml:space="preserve"> </w:t>
+      </w:r>
+      <w:r>
+        <w:rPr>
+          <w:rFonts w:cstheme="minorHAnsi"/>
+          <w:color w:val="76923C" w:themeColor="accent3" w:themeShade="BF"/>
+          <w:lang w:val="el-GR"/>
+        </w:rPr>
+        <w:t xml:space="preserve">Κλάση </w:t>
+      </w:r>
+      <w:r>
+        <w:rPr>
+          <w:rFonts w:cstheme="minorHAnsi"/>
+          <w:color w:val="76923C" w:themeColor="accent3" w:themeShade="BF"/>
+          <w:lang w:val="el-GR"/>
+        </w:rPr>
+        <w:t>Κρατήσεις</w:t>
+      </w:r>
+      <w:r>
+        <w:rPr>
+          <w:rFonts w:cstheme="minorHAnsi"/>
+          <w:color w:val="76923C" w:themeColor="accent3" w:themeShade="BF"/>
+          <w:lang w:val="el-GR"/>
+        </w:rPr>
+        <w:t>:</w:t>
+      </w:r>
+      <w:r>
+        <w:rPr>
+          <w:rFonts w:cstheme="minorHAnsi"/>
+          <w:color w:val="76923C" w:themeColor="accent3" w:themeShade="BF"/>
+          <w:lang w:val="el-GR"/>
+        </w:rPr>
+        <w:t xml:space="preserve"> </w:t>
+      </w:r>
+      <w:r>
+        <w:rPr>
+          <w:rFonts w:cstheme="minorHAnsi"/>
+          <w:lang w:val="el-GR"/>
+        </w:rPr>
+        <w:t>Περιέχει τις κρατήσεις που έχουν γίνει</w:t>
+      </w:r>
+      <w:r>
+        <w:rPr>
+          <w:rFonts w:cstheme="minorHAnsi"/>
+          <w:lang w:val="el-GR"/>
+        </w:rPr>
+        <w:t xml:space="preserve"> </w:t>
+      </w:r>
+      <w:r>
+        <w:rPr>
+          <w:rFonts w:cstheme="minorHAnsi"/>
+          <w:lang w:val="el-GR"/>
+        </w:rPr>
+        <w:t>(</w:t>
+      </w:r>
+      <w:r>
+        <w:rPr>
+          <w:rFonts w:cstheme="minorHAnsi"/>
+        </w:rPr>
+        <w:t>reservation</w:t>
+      </w:r>
+      <w:r>
+        <w:rPr>
+          <w:rFonts w:cstheme="minorHAnsi"/>
+          <w:lang w:val="el-GR"/>
+        </w:rPr>
+        <w:t>_</w:t>
+      </w:r>
+      <w:r>
+        <w:rPr>
+          <w:rFonts w:cstheme="minorHAnsi"/>
+        </w:rPr>
+        <w:t>code</w:t>
+      </w:r>
+      <w:r>
+        <w:rPr>
+          <w:rFonts w:cstheme="minorHAnsi"/>
+          <w:lang w:val="el-GR"/>
+        </w:rPr>
+        <w:t>)</w:t>
+      </w:r>
+      <w:r>
+        <w:rPr>
+          <w:rFonts w:cstheme="minorHAnsi"/>
+          <w:lang w:val="el-GR"/>
+        </w:rPr>
+        <w:t xml:space="preserve">, μέθοδο για δημιουργία κράτησης </w:t>
+      </w:r>
+      <w:r>
+        <w:rPr>
+          <w:rFonts w:cstheme="minorHAnsi"/>
+          <w:lang w:val="el-GR"/>
+        </w:rPr>
+        <w:t>και πίνακες με πληροφορίες σχετικές με τα δωμάτια/κρατήσεις.</w:t>
+      </w:r>
+    </w:p>
+    <w:p>
+      <w:pPr>
+        <w:rPr>
+          <w:rFonts w:cstheme="minorHAnsi"/>
+          <w:color w:val="76923C" w:themeColor="accent3" w:themeShade="BF"/>
+          <w:lang w:val="el-GR"/>
+        </w:rPr>
+      </w:pPr>
+      <w:r>
+        <w:rPr>
+          <w:rFonts w:cstheme="minorHAnsi"/>
+          <w:lang w:val="el-GR"/>
+        </w:rPr>
+        <w:t>14</w:t>
+      </w:r>
+      <w:r>
+        <w:rPr>
+          <w:rFonts w:cstheme="minorHAnsi"/>
+          <w:color w:val="76923C" w:themeColor="accent3" w:themeShade="BF"/>
+          <w:lang w:val="el-GR"/>
+        </w:rPr>
+        <w:t>)Κλάση Προσωπικό</w:t>
+      </w:r>
+      <w:r>
+        <w:rPr>
+          <w:rFonts w:cstheme="minorHAnsi"/>
+          <w:color w:val="76923C" w:themeColor="accent3" w:themeShade="BF"/>
+          <w:lang w:val="el-GR"/>
+        </w:rPr>
+        <w:t>:</w:t>
+      </w:r>
+    </w:p>
+    <w:p>
+      <w:pPr>
+        <w:rPr>
+          <w:rFonts w:cstheme="minorHAnsi"/>
+          <w:lang w:val="el-GR"/>
         </w:rPr>
       </w:pPr>
       <w:r>
@@ -2807,11 +3244,10 @@
       <w:r>
         <w:rPr>
           <w:rFonts w:cstheme="minorHAnsi"/>
+          <w:lang w:val="el-GR"/>
         </w:rPr>
         <w:t>.</w:t>
       </w:r>
-      <w:bookmarkStart w:id="0" w:name="_GoBack"/>
-      <w:bookmarkEnd w:id="0"/>
     </w:p>
     <w:p>
       <w:pPr>
@@ -3106,7 +3542,6 @@
           <w:rFonts w:cstheme="minorHAnsi"/>
           <w:lang w:val="el-GR"/>
         </w:rPr>
-        <w:lastRenderedPageBreak/>
         <w:pict>
           <v:shapetype id="_x0000_t75" coordsize="21600,21600" o:spt="75" o:preferrelative="t" path="m@4@5l@4@11@9@11@9@5xe" filled="f" stroked="f">
             <v:stroke joinstyle="miter"/>
@@ -3127,8 +3562,8 @@
             <v:path o:extrusionok="f" gradientshapeok="t" o:connecttype="rect"/>
             <o:lock v:ext="edit" aspectratio="t"/>
           </v:shapetype>
-          <v:shape id="_x0000_i1025" type="#_x0000_t75" style="width:431.55pt;height:290.35pt">
-            <v:imagedata r:id="rId10" o:title="domail model classes v0.2"/>
+          <v:shape id="_x0000_i1025" type="#_x0000_t75" style="width:6in;height:283.3pt">
+            <v:imagedata r:id="rId10" o:title="Screenshot_1"/>
           </v:shape>
         </w:pict>
       </w:r>
@@ -5594,7 +6029,7 @@
 </file>
 
 <file path=customXml/itemProps1.xml><?xml version="1.0" encoding="utf-8"?>
-<ds:datastoreItem xmlns:ds="http://schemas.openxmlformats.org/officeDocument/2006/customXml" ds:itemID="{6D4DD535-42F8-4454-B5C3-6B53DCC60E61}">
+<ds:datastoreItem xmlns:ds="http://schemas.openxmlformats.org/officeDocument/2006/customXml" ds:itemID="{082B6CEA-932F-46EB-BC90-CC97A52E752D}">
   <ds:schemaRefs>
     <ds:schemaRef ds:uri="http://schemas.openxmlformats.org/officeDocument/2006/bibliography"/>
   </ds:schemaRefs>
